--- a/data_project/docs/documentation_new.docx
+++ b/data_project/docs/documentation_new.docx
@@ -536,31 +536,7 @@
                 <w:lang w:val="el-GR" w:eastAsia="zh-CN"/>
                 <w14:ligatures w14:val="none"/>
               </w:rPr>
-              <w:t xml:space="preserve">Όνομα φοιτητή - </w:t>
-            </w:r>
-            <w:proofErr w:type="spellStart"/>
-            <w:r>
-              <w:rPr>
-                <w:rFonts w:eastAsia="Times New Roman" w:cs="Calibri"/>
-                <w:kern w:val="0"/>
-                <w:sz w:val="22"/>
-                <w:szCs w:val="22"/>
-                <w:lang w:val="el-GR" w:eastAsia="zh-CN"/>
-                <w14:ligatures w14:val="none"/>
-              </w:rPr>
-              <w:t>Αρ</w:t>
-            </w:r>
-            <w:proofErr w:type="spellEnd"/>
-            <w:r>
-              <w:rPr>
-                <w:rFonts w:eastAsia="Times New Roman" w:cs="Calibri"/>
-                <w:kern w:val="0"/>
-                <w:sz w:val="22"/>
-                <w:szCs w:val="22"/>
-                <w:lang w:val="el-GR" w:eastAsia="zh-CN"/>
-                <w14:ligatures w14:val="none"/>
-              </w:rPr>
-              <w:t>. Μητρώου</w:t>
+              <w:t>Όνομα φοιτητή - Αρ. Μητρώου</w:t>
             </w:r>
           </w:p>
         </w:tc>
@@ -2977,11 +2953,14 @@
     <w:p>
       <w:pPr>
         <w:pStyle w:val="Heading1"/>
+        <w:numPr>
+          <w:ilvl w:val="0"/>
+          <w:numId w:val="59"/>
+        </w:numPr>
         <w:jc w:val="both"/>
         <w:rPr>
           <w:sz w:val="22"/>
           <w:szCs w:val="22"/>
-          <w:lang w:val="el-GR"/>
         </w:rPr>
       </w:pPr>
       <w:bookmarkStart w:id="0" w:name="_Toc192854728"/>
@@ -2992,14 +2971,6 @@
           <w:lang w:val="el-GR"/>
         </w:rPr>
         <w:lastRenderedPageBreak/>
-        <w:t xml:space="preserve">1. </w:t>
-      </w:r>
-      <w:r>
-        <w:rPr>
-          <w:sz w:val="22"/>
-          <w:szCs w:val="22"/>
-          <w:lang w:val="el-GR"/>
-        </w:rPr>
         <w:t>Εισαγωγή</w:t>
       </w:r>
       <w:bookmarkEnd w:id="0"/>
@@ -3286,39 +3257,37 @@
           <w:szCs w:val="22"/>
           <w:lang w:val="el-GR"/>
         </w:rPr>
-        <w:t xml:space="preserve"> </w:t>
-      </w:r>
-      <w:r>
-        <w:rPr>
-          <w:sz w:val="22"/>
-          <w:szCs w:val="22"/>
-          <w:lang w:val="el-GR"/>
-        </w:rPr>
-        <w:t xml:space="preserve"> </w:t>
-      </w:r>
-      <w:r>
-        <w:rPr>
-          <w:sz w:val="22"/>
-          <w:szCs w:val="22"/>
-          <w:lang w:val="el-GR"/>
-        </w:rPr>
-        <w:t xml:space="preserve">που θα ήθελαν να γνωρίζουν εκ των προτέρων ποιες ταινίες αξίζει να χρηματοδοτήσουν ή να προωθήσουν. Μελετώντας τα μοτίβα στα δεδομένα και κατασκευάζοντας ένα μοντέλο πρόβλεψης </w:t>
-      </w:r>
-      <w:r>
-        <w:rPr>
-          <w:sz w:val="22"/>
-          <w:szCs w:val="22"/>
-          <w:lang w:val="el-GR"/>
-        </w:rPr>
-        <w:t>επιτυχίας</w:t>
-      </w:r>
-      <w:r>
-        <w:rPr>
-          <w:sz w:val="22"/>
-          <w:szCs w:val="22"/>
-          <w:lang w:val="el-GR"/>
-        </w:rPr>
-        <w:t>, αναδεικνύ</w:t>
+        <w:t xml:space="preserve"> (π.χ. </w:t>
+      </w:r>
+      <w:r>
+        <w:rPr>
+          <w:sz w:val="22"/>
+          <w:szCs w:val="22"/>
+        </w:rPr>
+        <w:t>Netflix</w:t>
+      </w:r>
+      <w:r>
+        <w:rPr>
+          <w:sz w:val="22"/>
+          <w:szCs w:val="22"/>
+          <w:lang w:val="el-GR"/>
+        </w:rPr>
+        <w:t>) που θα ήθελαν να γνωρίζουν εκ των προτέρων ποιες ταινίες αξίζει να χρηματοδοτήσουν ή να προωθήσουν. Μελετώντας τα μοτίβα (</w:t>
+      </w:r>
+      <w:r>
+        <w:rPr>
+          <w:sz w:val="22"/>
+          <w:szCs w:val="22"/>
+        </w:rPr>
+        <w:t>clusters</w:t>
+      </w:r>
+      <w:r>
+        <w:rPr>
+          <w:sz w:val="22"/>
+          <w:szCs w:val="22"/>
+          <w:lang w:val="el-GR"/>
+        </w:rPr>
+        <w:t>) στα δεδομένα και κατασκευάζοντας ένα μοντέλο πρόβλεψης “δημοφιλίας”, αναδεικνύ</w:t>
       </w:r>
       <w:r>
         <w:rPr>
@@ -3334,15 +3303,22 @@
           <w:szCs w:val="22"/>
           <w:lang w:val="el-GR"/>
         </w:rPr>
-        <w:t xml:space="preserve"> πώς η Αναλυτική Δεδομένων μπορεί να υποστηρίξει τη λήψη αποφάσεων στην κινηματογραφική βιομηχανία</w:t>
-      </w:r>
-      <w:r>
-        <w:rPr>
-          <w:sz w:val="22"/>
-          <w:szCs w:val="22"/>
-          <w:lang w:val="el-GR"/>
-        </w:rPr>
-        <w:t>.</w:t>
+        <w:t xml:space="preserve"> πώς η Αναλυτική Δεδομένων μπορεί να υποστηρίξει τη λήψη αποφάσεων στην κινηματογραφική βιομηχανία – από το </w:t>
+      </w:r>
+      <w:r>
+        <w:rPr>
+          <w:sz w:val="22"/>
+          <w:szCs w:val="22"/>
+        </w:rPr>
+        <w:t>marketing</w:t>
+      </w:r>
+      <w:r>
+        <w:rPr>
+          <w:sz w:val="22"/>
+          <w:szCs w:val="22"/>
+          <w:lang w:val="el-GR"/>
+        </w:rPr>
+        <w:t xml:space="preserve"> μιας ταινίας μέχρι τον σχεδιασμό ενός συστήματος συστάσεων.</w:t>
       </w:r>
     </w:p>
     <w:p>
@@ -3435,23 +3411,7 @@
           <w:szCs w:val="22"/>
           <w:lang w:val="el-GR"/>
         </w:rPr>
-        <w:t xml:space="preserve">) για την πρόβλεψη της </w:t>
-      </w:r>
-      <w:r>
-        <w:rPr>
-          <w:sz w:val="22"/>
-          <w:szCs w:val="22"/>
-          <w:lang w:val="el-GR"/>
-        </w:rPr>
-        <w:t>επιτυχίας</w:t>
-      </w:r>
-      <w:r>
-        <w:rPr>
-          <w:sz w:val="22"/>
-          <w:szCs w:val="22"/>
-          <w:lang w:val="el-GR"/>
-        </w:rPr>
-        <w:t xml:space="preserve"> και τέλος, τα συμπεράσματα όπου συζητώνται η αποτελεσματικότητα των προσεγγίσεων και οι πρακτικές τους προεκτάσεις.</w:t>
+        <w:t>) για την πρόβλεψη της δημοφιλίας και, τέλος, τα συμπεράσματα όπου συζητώνται η αποτελεσματικότητα των προσεγγίσεων και οι πρακτικές τους προεκτάσεις.</w:t>
       </w:r>
     </w:p>
     <w:p>
@@ -3879,14 +3839,80 @@
     </w:p>
     <w:p>
       <w:pPr>
-        <w:ind w:left="720"/>
         <w:jc w:val="both"/>
         <w:rPr>
           <w:sz w:val="22"/>
           <w:szCs w:val="22"/>
-          <w:lang w:val="el-GR"/>
-        </w:rPr>
-      </w:pPr>
+        </w:rPr>
+      </w:pPr>
+      <w:r>
+        <w:rPr>
+          <w:sz w:val="22"/>
+          <w:szCs w:val="22"/>
+        </w:rPr>
+        <w:lastRenderedPageBreak/>
+        <w:t>Βασικά στατιστικά του dataset:</w:t>
+      </w:r>
+    </w:p>
+    <w:p>
+      <w:pPr>
+        <w:numPr>
+          <w:ilvl w:val="0"/>
+          <w:numId w:val="65"/>
+        </w:numPr>
+        <w:jc w:val="both"/>
+        <w:rPr>
+          <w:sz w:val="22"/>
+          <w:szCs w:val="22"/>
+        </w:rPr>
+      </w:pPr>
+      <w:r>
+        <w:rPr>
+          <w:sz w:val="22"/>
+          <w:szCs w:val="22"/>
+        </w:rPr>
+        <w:t>Συνολικές βαθμολογίες (εγγραφές): ~100.000</w:t>
+      </w:r>
+    </w:p>
+    <w:p>
+      <w:pPr>
+        <w:numPr>
+          <w:ilvl w:val="0"/>
+          <w:numId w:val="65"/>
+        </w:numPr>
+        <w:jc w:val="both"/>
+        <w:rPr>
+          <w:sz w:val="22"/>
+          <w:szCs w:val="22"/>
+        </w:rPr>
+      </w:pPr>
+      <w:r>
+        <w:rPr>
+          <w:sz w:val="22"/>
+          <w:szCs w:val="22"/>
+        </w:rPr>
+        <w:t>Αριθμός χρηστών: 943</w:t>
+      </w:r>
+    </w:p>
+    <w:p>
+      <w:pPr>
+        <w:numPr>
+          <w:ilvl w:val="0"/>
+          <w:numId w:val="65"/>
+        </w:numPr>
+        <w:jc w:val="both"/>
+        <w:rPr>
+          <w:sz w:val="22"/>
+          <w:szCs w:val="22"/>
+        </w:rPr>
+      </w:pPr>
+      <w:r>
+        <w:rPr>
+          <w:sz w:val="22"/>
+          <w:szCs w:val="22"/>
+        </w:rPr>
+        <w:t>Αριθμός ταινιών: 1.682</w:t>
+      </w:r>
     </w:p>
     <w:p>
       <w:pPr>
@@ -3909,16 +3935,7 @@
           <w:szCs w:val="22"/>
           <w:lang w:val="el-GR"/>
         </w:rPr>
-        <w:lastRenderedPageBreak/>
-        <w:t>Προ επεξεργασία</w:t>
-      </w:r>
-      <w:r>
-        <w:rPr>
-          <w:sz w:val="22"/>
-          <w:szCs w:val="22"/>
-          <w:lang w:val="el-GR"/>
-        </w:rPr>
-        <w:t xml:space="preserve"> Δεδομένων</w:t>
+        <w:t>Προεπεξεργασία Δεδομένων</w:t>
       </w:r>
       <w:r>
         <w:rPr>
@@ -4290,17 +4307,9 @@
           <w:szCs w:val="22"/>
           <w:lang w:val="el-GR"/>
         </w:rPr>
-        <w:t xml:space="preserve"> χωρίς απώλεια πληροφορίας</w:t>
+        <w:t xml:space="preserve"> χωρίς απώλεια πληροφορίας σχετικής με το πρόβλημα.</w:t>
       </w:r>
       <w:bookmarkStart w:id="5" w:name="_Toc192854733"/>
-      <w:r>
-        <w:rPr>
-          <w:sz w:val="22"/>
-          <w:szCs w:val="22"/>
-          <w:lang w:val="el-GR"/>
-        </w:rPr>
-        <w:t>.</w:t>
-      </w:r>
     </w:p>
     <w:p>
       <w:pPr>
@@ -4414,7 +4423,22 @@
           <w:szCs w:val="22"/>
           <w:lang w:val="el-GR"/>
         </w:rPr>
-        <w:t xml:space="preserve"> (Κατηγοριοποίηση Ειδών): Το πεδίο των ειδών ταινίας που περιέχει συμβολοσειρές με πολλαπλά είδη (π.χ. "</w:t>
+        <w:t xml:space="preserve"> (Κατηγοριοποίηση Ειδών): Το πεδίο των ειδών ταινίας (</w:t>
+      </w:r>
+      <w:r>
+        <w:rPr>
+          <w:sz w:val="22"/>
+          <w:szCs w:val="22"/>
+        </w:rPr>
+        <w:t>genres</w:t>
+      </w:r>
+      <w:r>
+        <w:rPr>
+          <w:sz w:val="22"/>
+          <w:szCs w:val="22"/>
+          <w:lang w:val="el-GR"/>
+        </w:rPr>
+        <w:t>) που περιέχει συμβολοσειρές με πολλαπλά είδη (π.χ. "</w:t>
       </w:r>
       <w:r>
         <w:rPr>
@@ -4459,7 +4483,24 @@
           <w:szCs w:val="22"/>
           <w:lang w:val="el-GR"/>
         </w:rPr>
-        <w:t xml:space="preserve">") μετασχηματίστηκε σε διακριτά δυαδικά χαρακτηριστικά. Για κάθε ταινία, διαχωρίστηκαν τα είδη σε μεμονωμένες εγγραφές και στη συνέχεια εφαρμόστηκε </w:t>
+        <w:t xml:space="preserve">") μετασχηματίστηκε σε διακριτά δυαδικά χαρακτηριστικά. Για κάθε ταινία, διαχωρίστηκαν τα είδη σε μεμονωμένες εγγραφές (διαδικασία </w:t>
+      </w:r>
+      <w:r>
+        <w:rPr>
+          <w:i/>
+          <w:iCs/>
+          <w:sz w:val="22"/>
+          <w:szCs w:val="22"/>
+        </w:rPr>
+        <w:t>explode</w:t>
+      </w:r>
+      <w:r>
+        <w:rPr>
+          <w:sz w:val="22"/>
+          <w:szCs w:val="22"/>
+          <w:lang w:val="el-GR"/>
+        </w:rPr>
+        <w:t xml:space="preserve">) και στη συνέχεια εφαρμόστηκε </w:t>
       </w:r>
       <w:r>
         <w:rPr>
@@ -4504,7 +4545,16 @@
           <w:szCs w:val="22"/>
           <w:lang w:val="el-GR"/>
         </w:rPr>
-        <w:t xml:space="preserve">: δημιουργήθηκε μία στήλη για κάθε είδος με τιμή 1 ή 0 ανάλογα με το αν η ταινία ανήκει ή όχι σε αυτό το είδος. Τέλος, τα δεδομένα ομαδοποιήθηκαν ξανά ανά </w:t>
+        <w:t xml:space="preserve">: δημιουργήθηκε μία στήλη για κάθε </w:t>
+      </w:r>
+      <w:r>
+        <w:rPr>
+          <w:sz w:val="22"/>
+          <w:szCs w:val="22"/>
+          <w:lang w:val="el-GR"/>
+        </w:rPr>
+        <w:lastRenderedPageBreak/>
+        <w:t xml:space="preserve">είδος με τιμή 1 ή 0 ανάλογα με το αν η ταινία ανήκει ή όχι σε αυτό το είδος. Τέλος, τα δεδομένα ομαδοποιήθηκαν ξανά ανά </w:t>
       </w:r>
       <w:r>
         <w:rPr>
@@ -4519,23 +4569,7 @@
           <w:szCs w:val="22"/>
           <w:lang w:val="el-GR"/>
         </w:rPr>
-        <w:t xml:space="preserve"> και συνενώθηκαν, ώστε κάθε ταινία να αντιπροσωπεύεται από μία γραμμή με πολλαπλά χαρακτηριστικά</w:t>
-      </w:r>
-      <w:r>
-        <w:rPr>
-          <w:sz w:val="22"/>
-          <w:szCs w:val="22"/>
-          <w:lang w:val="el-GR"/>
-        </w:rPr>
-        <w:t xml:space="preserve"> </w:t>
-      </w:r>
-      <w:r>
-        <w:rPr>
-          <w:sz w:val="22"/>
-          <w:szCs w:val="22"/>
-          <w:lang w:val="el-GR"/>
-        </w:rPr>
-        <w:t xml:space="preserve">που υποδεικνύουν την παρουσία ή απουσία κάθε </w:t>
+        <w:t xml:space="preserve"> και συνενώθηκαν, ώστε κάθε ταινία να αντιπροσωπεύεται από μία γραμμή με πολλαπλά χαρακτηριστικά (στήλες) που υποδεικνύουν την παρουσία ή απουσία κάθε </w:t>
       </w:r>
       <w:r>
         <w:rPr>
@@ -4587,32 +4621,7 @@
           <w:szCs w:val="22"/>
           <w:lang w:val="el-GR"/>
         </w:rPr>
-        <w:t xml:space="preserve"> στις βαθμολογίες των ταινιών. Μετά τον μετασχηματισμό αυτό, οι βαθμολογίες έχουν </w:t>
-      </w:r>
-      <w:r>
-        <w:rPr>
-          <w:sz w:val="22"/>
-          <w:szCs w:val="22"/>
-          <w:lang w:val="el-GR"/>
-        </w:rPr>
-        <w:lastRenderedPageBreak/>
-        <w:t>μέσο όρο 0 και τυπική απόκλιση 1. Η κανονικοποίηση εξισορροπεί την κλίμακα των βαθμολογιών, έτσι ώστε καμία ταινία να μη</w:t>
-      </w:r>
-      <w:r>
-        <w:rPr>
-          <w:sz w:val="22"/>
-          <w:szCs w:val="22"/>
-          <w:lang w:val="el-GR"/>
-        </w:rPr>
-        <w:t xml:space="preserve">ν </w:t>
-      </w:r>
-      <w:r>
-        <w:rPr>
-          <w:sz w:val="22"/>
-          <w:szCs w:val="22"/>
-          <w:lang w:val="el-GR"/>
-        </w:rPr>
-        <w:t xml:space="preserve">υπερτερεί λόγω μεγέθους τιμών, και διευκολύνει αλγορίθμους που βασίζονται σε αποστάσεις (π.χ. </w:t>
+        <w:t xml:space="preserve"> στις βαθμολογίες των ταινιών. Μετά τον μετασχηματισμό αυτό, οι βαθμολογίες έχουν μέσο όρο 0 και τυπική απόκλιση 1. Η κανονικοποίηση εξισορροπεί την κλίμακα των βαθμολογιών, έτσι ώστε καμία ταινία να μη “υπερτερεί” ή “υστερεί” λόγω μεγέθους τιμών, και διευκολύνει αλγορίθμους που βασίζονται σε αποστάσεις (π.χ. </w:t>
       </w:r>
       <w:r>
         <w:rPr>
@@ -4679,7 +4688,7 @@
           <w:szCs w:val="22"/>
           <w:lang w:val="el-GR"/>
         </w:rPr>
-        <w:t>Ενοποίηση Δεδομένων: Τα επεξεργασμένα δεδομένα βαθμολογιών και τα χαρακτηριστικά είδους (</w:t>
+        <w:t>Ενοποίηση Δεδομένων: Τα επεξεργασμένα δεδομένα βαθμολογιών (κανονικοποιημένες) και τα χαρακτηριστικά είδους (</w:t>
       </w:r>
       <w:r>
         <w:rPr>
@@ -4769,7 +4778,7 @@
           <w:szCs w:val="22"/>
           <w:lang w:val="el-GR"/>
         </w:rPr>
-        <w:t xml:space="preserve"> βαθμολογία της και πληθώρα δεικτών (0/1) για την κατηγορία της. Αυτό το τελικό </w:t>
+        <w:t xml:space="preserve"> βαθμολογία της και πληθώρα δεικτών (0/1) για την κατηγορία/είδος της. Αυτό το τελικό </w:t>
       </w:r>
       <w:r>
         <w:rPr>
@@ -4911,7 +4920,37 @@
           <w:szCs w:val="22"/>
           <w:lang w:val="el-GR"/>
         </w:rPr>
-        <w:t>Κατανομή βαθμολογιών:</w:t>
+        <w:t>Κατανομή βαθμολογιών (</w:t>
+      </w:r>
+      <w:r>
+        <w:rPr>
+          <w:sz w:val="22"/>
+          <w:szCs w:val="22"/>
+        </w:rPr>
+        <w:t>Histogram</w:t>
+      </w:r>
+      <w:r>
+        <w:rPr>
+          <w:sz w:val="22"/>
+          <w:szCs w:val="22"/>
+          <w:lang w:val="el-GR"/>
+        </w:rPr>
+        <w:t xml:space="preserve"> με </w:t>
+      </w:r>
+      <w:r>
+        <w:rPr>
+          <w:sz w:val="22"/>
+          <w:szCs w:val="22"/>
+        </w:rPr>
+        <w:t>KDE</w:t>
+      </w:r>
+      <w:r>
+        <w:rPr>
+          <w:sz w:val="22"/>
+          <w:szCs w:val="22"/>
+          <w:lang w:val="el-GR"/>
+        </w:rPr>
+        <w:t>):</w:t>
       </w:r>
     </w:p>
     <w:p>
@@ -5011,8 +5050,9 @@
           <w:sz w:val="22"/>
           <w:szCs w:val="22"/>
         </w:rPr>
+        <w:lastRenderedPageBreak/>
         <w:drawing>
-          <wp:anchor distT="0" distB="0" distL="114300" distR="114300" simplePos="0" relativeHeight="251676672" behindDoc="1" locked="0" layoutInCell="1" allowOverlap="1" wp14:anchorId="0C7169A6" wp14:editId="725AA9CE">
+          <wp:anchor distT="0" distB="0" distL="114300" distR="114300" simplePos="0" relativeHeight="251676672" behindDoc="1" locked="0" layoutInCell="1" allowOverlap="1" wp14:anchorId="0C7169A6" wp14:editId="75EEBE66">
             <wp:simplePos x="0" y="0"/>
             <wp:positionH relativeFrom="margin">
               <wp:align>left</wp:align>
@@ -5152,7 +5192,6 @@
           <w:szCs w:val="22"/>
           <w:lang w:val="el-GR"/>
         </w:rPr>
-        <w:lastRenderedPageBreak/>
         <w:t xml:space="preserve">Διάγραμμα </w:t>
       </w:r>
       <w:r>
@@ -5183,23 +5222,7 @@
           <w:szCs w:val="22"/>
           <w:lang w:val="el-GR"/>
         </w:rPr>
-        <w:t xml:space="preserve"> </w:t>
-      </w:r>
-      <w:r>
-        <w:rPr>
-          <w:sz w:val="22"/>
-          <w:szCs w:val="22"/>
-          <w:lang w:val="el-GR"/>
-        </w:rPr>
-        <w:t xml:space="preserve">με </w:t>
-      </w:r>
-      <w:r>
-        <w:rPr>
-          <w:sz w:val="22"/>
-          <w:szCs w:val="22"/>
-          <w:lang w:val="el-GR"/>
-        </w:rPr>
-        <w:t>κανονικοποιημένες βαθμολογίες:</w:t>
+        <w:t xml:space="preserve"> (κανονικοποιημένες βαθμολογίες):</w:t>
       </w:r>
     </w:p>
     <w:p>
@@ -5243,7 +5266,22 @@
           <w:szCs w:val="22"/>
           <w:lang w:val="el-GR"/>
         </w:rPr>
-        <w:t>Η διάμεσος των βαθμολογιών είναι ελαφρώς πάνω από το 0. Αυτό υποδεικνύει ότι, συνολικά, οι ταινίες τείνουν να λαμβάνουν λίγο υψηλότερες αξιολογήσεις από τον «ουδέτερο» μέσο όρο.</w:t>
+        <w:t>Η διάμεσος (</w:t>
+      </w:r>
+      <w:r>
+        <w:rPr>
+          <w:sz w:val="22"/>
+          <w:szCs w:val="22"/>
+        </w:rPr>
+        <w:t>median</w:t>
+      </w:r>
+      <w:r>
+        <w:rPr>
+          <w:sz w:val="22"/>
+          <w:szCs w:val="22"/>
+          <w:lang w:val="el-GR"/>
+        </w:rPr>
+        <w:t>) των βαθμολογιών είναι ελαφρώς πάνω από το 0. Αυτό υποδεικνύει ότι, συνολικά, οι ταινίες τείνουν να λαμβάνουν λίγο υψηλότερες αξιολογήσεις από τον «ουδέτερο» μέσο όρο.</w:t>
       </w:r>
     </w:p>
     <w:p>
@@ -5280,15 +5318,7 @@
           <w:szCs w:val="22"/>
           <w:lang w:val="el-GR"/>
         </w:rPr>
-        <w:t xml:space="preserve">) γύρω στο -3. Αυτές αντιστοιχούν σε λίγες ταινίες που πήραν πολύ χαμηλές βαθμολογίες συγκριτικά με τις υπόλοιπες </w:t>
-      </w:r>
-      <w:r>
-        <w:rPr>
-          <w:sz w:val="22"/>
-          <w:szCs w:val="22"/>
-          <w:lang w:val="el-GR"/>
-        </w:rPr>
-        <w:t>.</w:t>
+        <w:t>) γύρω στο -3. Αυτές αντιστοιχούν σε λίγες ταινίες που πήραν πολύ χαμηλές βαθμολογίες συγκριτικά με τις υπόλοιπες – δηλαδή ταινίες που το κοινό αξιολόγησε εξαιρετικά αρνητικά.</w:t>
       </w:r>
     </w:p>
     <w:p>
@@ -5382,7 +5412,10 @@
     </w:p>
     <w:p>
       <w:pPr>
-        <w:ind w:left="720"/>
+        <w:numPr>
+          <w:ilvl w:val="0"/>
+          <w:numId w:val="68"/>
+        </w:numPr>
         <w:jc w:val="both"/>
         <w:rPr>
           <w:sz w:val="22"/>
@@ -5652,7 +5685,6 @@
           <w:iCs/>
           <w:noProof/>
         </w:rPr>
-        <w:lastRenderedPageBreak/>
         <w:drawing>
           <wp:anchor distT="0" distB="0" distL="114300" distR="114300" simplePos="0" relativeHeight="251678720" behindDoc="1" locked="0" layoutInCell="1" allowOverlap="1" wp14:anchorId="6EA6F4D2" wp14:editId="160B1ED1">
             <wp:simplePos x="0" y="0"/>
@@ -5748,54 +5780,6 @@
     </w:p>
     <w:p>
       <w:pPr>
-        <w:jc w:val="both"/>
-        <w:rPr>
-          <w:sz w:val="22"/>
-          <w:szCs w:val="22"/>
-          <w:lang w:val="el-GR"/>
-        </w:rPr>
-      </w:pPr>
-      <w:r>
-        <w:rPr>
-          <w:sz w:val="22"/>
-          <w:szCs w:val="22"/>
-          <w:lang w:val="el-GR"/>
-        </w:rPr>
-        <w:t>Χάρτης Συνεργασίας Χαρακτηριστικών (</w:t>
-      </w:r>
-      <w:r>
-        <w:rPr>
-          <w:sz w:val="22"/>
-          <w:szCs w:val="22"/>
-        </w:rPr>
-        <w:t>Correlation</w:t>
-      </w:r>
-      <w:r>
-        <w:rPr>
-          <w:sz w:val="22"/>
-          <w:szCs w:val="22"/>
-          <w:lang w:val="el-GR"/>
-        </w:rPr>
-        <w:t xml:space="preserve"> </w:t>
-      </w:r>
-      <w:r>
-        <w:rPr>
-          <w:sz w:val="22"/>
-          <w:szCs w:val="22"/>
-        </w:rPr>
-        <w:t>Heatmap</w:t>
-      </w:r>
-      <w:r>
-        <w:rPr>
-          <w:sz w:val="22"/>
-          <w:szCs w:val="22"/>
-          <w:lang w:val="el-GR"/>
-        </w:rPr>
-        <w:t>):</w:t>
-      </w:r>
-    </w:p>
-    <w:p>
-      <w:pPr>
         <w:numPr>
           <w:ilvl w:val="0"/>
           <w:numId w:val="68"/>
@@ -5813,46 +5797,43 @@
           <w:szCs w:val="22"/>
           <w:lang w:val="el-GR"/>
         </w:rPr>
-        <w:t xml:space="preserve">Δεν παρατηρείται κάποια ισχυρή συσχέτιση μεταξύ της βαθμολογίας μιας ταινίας και οποιουδήποτε συγκεκριμένου είδους. Δηλαδή, το αν μια ταινία ανήκει σε κάποιο </w:t>
-      </w:r>
-      <w:r>
-        <w:rPr>
-          <w:sz w:val="22"/>
-          <w:szCs w:val="22"/>
-        </w:rPr>
-        <w:t>genre</w:t>
-      </w:r>
-      <w:r>
-        <w:rPr>
-          <w:sz w:val="22"/>
-          <w:szCs w:val="22"/>
-          <w:lang w:val="el-GR"/>
-        </w:rPr>
-        <w:t xml:space="preserve"> δεν φαίνεται να σχετίζεται </w:t>
-      </w:r>
-      <w:r>
-        <w:rPr>
-          <w:i/>
-          <w:iCs/>
-          <w:sz w:val="22"/>
-          <w:szCs w:val="22"/>
-          <w:lang w:val="el-GR"/>
-        </w:rPr>
-        <w:t>άμεσα</w:t>
-      </w:r>
-      <w:r>
-        <w:rPr>
-          <w:sz w:val="22"/>
-          <w:szCs w:val="22"/>
-          <w:lang w:val="el-GR"/>
-        </w:rPr>
-        <w:t xml:space="preserve"> με το ύψος της βαθμολογίας της.</w:t>
+        <w:t>Χάρτης Συνεργασίας Χαρακτηριστικών (</w:t>
+      </w:r>
+      <w:r>
+        <w:rPr>
+          <w:sz w:val="22"/>
+          <w:szCs w:val="22"/>
+        </w:rPr>
+        <w:t>Correlation</w:t>
+      </w:r>
+      <w:r>
+        <w:rPr>
+          <w:sz w:val="22"/>
+          <w:szCs w:val="22"/>
+          <w:lang w:val="el-GR"/>
+        </w:rPr>
+        <w:t xml:space="preserve"> </w:t>
+      </w:r>
+      <w:r>
+        <w:rPr>
+          <w:sz w:val="22"/>
+          <w:szCs w:val="22"/>
+        </w:rPr>
+        <w:t>Heatmap</w:t>
+      </w:r>
+      <w:r>
+        <w:rPr>
+          <w:sz w:val="22"/>
+          <w:szCs w:val="22"/>
+          <w:lang w:val="el-GR"/>
+        </w:rPr>
+        <w:t>):</w:t>
       </w:r>
     </w:p>
     <w:p>
       <w:pPr>
         <w:numPr>
-          <w:ilvl w:val="0"/>
+          <w:ilvl w:val="1"/>
           <w:numId w:val="68"/>
         </w:numPr>
         <w:jc w:val="both"/>
@@ -5868,118 +5849,46 @@
           <w:szCs w:val="22"/>
           <w:lang w:val="el-GR"/>
         </w:rPr>
-        <w:t xml:space="preserve">Κάποια </w:t>
-      </w:r>
-      <w:r>
-        <w:rPr>
-          <w:sz w:val="22"/>
-          <w:szCs w:val="22"/>
-        </w:rPr>
-        <w:t>genres</w:t>
-      </w:r>
-      <w:r>
-        <w:rPr>
-          <w:sz w:val="22"/>
-          <w:szCs w:val="22"/>
-          <w:lang w:val="el-GR"/>
-        </w:rPr>
-        <w:t xml:space="preserve"> εμφανίζουν μεταξύ τους μετρίου βαθμού συσχέτιση, υποδηλώνοντας ότι συχνά συνυπάρχουν στις ίδιες ταινίες. Για παράδειγμα, τα είδη </w:t>
-      </w:r>
-      <w:r>
-        <w:rPr>
-          <w:sz w:val="22"/>
-          <w:szCs w:val="22"/>
-        </w:rPr>
-        <w:t>Animation</w:t>
-      </w:r>
-      <w:r>
-        <w:rPr>
-          <w:sz w:val="22"/>
-          <w:szCs w:val="22"/>
-          <w:lang w:val="el-GR"/>
-        </w:rPr>
-        <w:t xml:space="preserve"> και </w:t>
-      </w:r>
-      <w:r>
-        <w:rPr>
-          <w:sz w:val="22"/>
-          <w:szCs w:val="22"/>
-        </w:rPr>
-        <w:t>Children</w:t>
-      </w:r>
-      <w:r>
-        <w:rPr>
-          <w:sz w:val="22"/>
-          <w:szCs w:val="22"/>
-          <w:lang w:val="el-GR"/>
-        </w:rPr>
-        <w:t xml:space="preserve"> εμφανίζονται μαζί αρκετά συχνά, όπως και τα </w:t>
-      </w:r>
-      <w:r>
-        <w:rPr>
-          <w:sz w:val="22"/>
-          <w:szCs w:val="22"/>
-        </w:rPr>
-        <w:t>Action</w:t>
-      </w:r>
-      <w:r>
-        <w:rPr>
-          <w:sz w:val="22"/>
-          <w:szCs w:val="22"/>
-          <w:lang w:val="el-GR"/>
-        </w:rPr>
-        <w:t>–</w:t>
-      </w:r>
-      <w:r>
-        <w:rPr>
-          <w:sz w:val="22"/>
-          <w:szCs w:val="22"/>
-        </w:rPr>
-        <w:t>Adventure</w:t>
-      </w:r>
-      <w:r>
-        <w:rPr>
-          <w:sz w:val="22"/>
-          <w:szCs w:val="22"/>
-          <w:lang w:val="el-GR"/>
-        </w:rPr>
-        <w:t xml:space="preserve"> ή </w:t>
-      </w:r>
-      <w:r>
-        <w:rPr>
-          <w:sz w:val="22"/>
-          <w:szCs w:val="22"/>
-        </w:rPr>
-        <w:t>Musical</w:t>
-      </w:r>
-      <w:r>
-        <w:rPr>
-          <w:sz w:val="22"/>
-          <w:szCs w:val="22"/>
-          <w:lang w:val="el-GR"/>
-        </w:rPr>
-        <w:t>–</w:t>
-      </w:r>
-      <w:r>
-        <w:rPr>
-          <w:sz w:val="22"/>
-          <w:szCs w:val="22"/>
-        </w:rPr>
-        <w:t>Comedy</w:t>
-      </w:r>
-      <w:r>
-        <w:rPr>
-          <w:sz w:val="22"/>
-          <w:szCs w:val="22"/>
-          <w:lang w:val="el-GR"/>
-        </w:rPr>
-        <w:t>. Οι συσχετίσεις αυτές όμως δεν είναι εξαιρετικά υψηλές – απλώς δείχνουν ότι υπάρχουν ορισμένοι συνδυασμοί ειδών που είναι δημοφιλείς.</w:t>
+        <w:t xml:space="preserve">Δεν παρατηρείται κάποια ισχυρή συσχέτιση μεταξύ της βαθμολογίας μιας ταινίας και οποιουδήποτε συγκεκριμένου είδους. Δηλαδή, το αν μια ταινία ανήκει σε κάποιο </w:t>
+      </w:r>
+      <w:r>
+        <w:rPr>
+          <w:sz w:val="22"/>
+          <w:szCs w:val="22"/>
+        </w:rPr>
+        <w:t>genre</w:t>
+      </w:r>
+      <w:r>
+        <w:rPr>
+          <w:sz w:val="22"/>
+          <w:szCs w:val="22"/>
+          <w:lang w:val="el-GR"/>
+        </w:rPr>
+        <w:t xml:space="preserve"> δεν φαίνεται να σχετίζεται </w:t>
+      </w:r>
+      <w:r>
+        <w:rPr>
+          <w:i/>
+          <w:iCs/>
+          <w:sz w:val="22"/>
+          <w:szCs w:val="22"/>
+          <w:lang w:val="el-GR"/>
+        </w:rPr>
+        <w:t>άμεσα</w:t>
+      </w:r>
+      <w:r>
+        <w:rPr>
+          <w:sz w:val="22"/>
+          <w:szCs w:val="22"/>
+          <w:lang w:val="el-GR"/>
+        </w:rPr>
+        <w:t xml:space="preserve"> με το ύψος της βαθμολογίας της.</w:t>
       </w:r>
     </w:p>
     <w:p>
       <w:pPr>
         <w:numPr>
-          <w:ilvl w:val="0"/>
+          <w:ilvl w:val="1"/>
           <w:numId w:val="68"/>
         </w:numPr>
         <w:jc w:val="both"/>
@@ -5995,7 +5904,22 @@
           <w:szCs w:val="22"/>
           <w:lang w:val="el-GR"/>
         </w:rPr>
-        <w:t xml:space="preserve">Η ισχυρότερη θετική συσχέτιση μεταξύ δύο συγκεκριμένων κατηγοριών είναι περίπου 0.49, ανάμεσα σε </w:t>
+        <w:t xml:space="preserve">Κάποια </w:t>
+      </w:r>
+      <w:r>
+        <w:rPr>
+          <w:sz w:val="22"/>
+          <w:szCs w:val="22"/>
+        </w:rPr>
+        <w:t>genres</w:t>
+      </w:r>
+      <w:r>
+        <w:rPr>
+          <w:sz w:val="22"/>
+          <w:szCs w:val="22"/>
+          <w:lang w:val="el-GR"/>
+        </w:rPr>
+        <w:t xml:space="preserve"> εμφανίζουν μεταξύ τους μετρίου βαθμού συσχέτιση, υποδηλώνοντας ότι συχνά συνυπάρχουν στις ίδιες ταινίες. Για παράδειγμα, τα είδη </w:t>
       </w:r>
       <w:r>
         <w:rPr>
@@ -6025,21 +5949,73 @@
           <w:szCs w:val="22"/>
           <w:lang w:val="el-GR"/>
         </w:rPr>
-        <w:t>. Αυτό είναι αναμενόμενο, καθώς πολλές ταινίες κινουμένων σχεδίων απευθύνονται σε παιδι</w:t>
-      </w:r>
-      <w:r>
-        <w:rPr>
-          <w:sz w:val="22"/>
-          <w:szCs w:val="22"/>
-          <w:lang w:val="el-GR"/>
-        </w:rPr>
-        <w:t>ά.</w:t>
+        <w:t xml:space="preserve"> εμφανίζονται μαζί αρκετά συχνά, όπως και τα </w:t>
+      </w:r>
+      <w:r>
+        <w:rPr>
+          <w:sz w:val="22"/>
+          <w:szCs w:val="22"/>
+        </w:rPr>
+        <w:t>Action</w:t>
+      </w:r>
+      <w:r>
+        <w:rPr>
+          <w:sz w:val="22"/>
+          <w:szCs w:val="22"/>
+          <w:lang w:val="el-GR"/>
+        </w:rPr>
+        <w:t>–</w:t>
+      </w:r>
+      <w:r>
+        <w:rPr>
+          <w:sz w:val="22"/>
+          <w:szCs w:val="22"/>
+        </w:rPr>
+        <w:t>Adventure</w:t>
+      </w:r>
+      <w:r>
+        <w:rPr>
+          <w:sz w:val="22"/>
+          <w:szCs w:val="22"/>
+          <w:lang w:val="el-GR"/>
+        </w:rPr>
+        <w:t xml:space="preserve"> ή </w:t>
+      </w:r>
+      <w:r>
+        <w:rPr>
+          <w:sz w:val="22"/>
+          <w:szCs w:val="22"/>
+        </w:rPr>
+        <w:t>Musical</w:t>
+      </w:r>
+      <w:r>
+        <w:rPr>
+          <w:sz w:val="22"/>
+          <w:szCs w:val="22"/>
+          <w:lang w:val="el-GR"/>
+        </w:rPr>
+        <w:t>–</w:t>
+      </w:r>
+      <w:r>
+        <w:rPr>
+          <w:sz w:val="22"/>
+          <w:szCs w:val="22"/>
+        </w:rPr>
+        <w:t>Comedy</w:t>
+      </w:r>
+      <w:r>
+        <w:rPr>
+          <w:sz w:val="22"/>
+          <w:szCs w:val="22"/>
+          <w:lang w:val="el-GR"/>
+        </w:rPr>
+        <w:t>. Οι συσχετίσεις αυτές όμως δεν είναι εξαιρετικά υψηλές – απλώς δείχνουν ότι υπάρχουν ορισμένοι συνδυασμοί ειδών που είναι δημοφιλείς.</w:t>
       </w:r>
     </w:p>
     <w:p>
       <w:pPr>
         <w:numPr>
-          <w:ilvl w:val="0"/>
+          <w:ilvl w:val="1"/>
           <w:numId w:val="68"/>
         </w:numPr>
         <w:jc w:val="both"/>
@@ -6055,35 +6031,45 @@
           <w:szCs w:val="22"/>
           <w:lang w:val="el-GR"/>
         </w:rPr>
-        <w:t xml:space="preserve">Η </w:t>
-      </w:r>
-      <w:r>
-        <w:rPr>
-          <w:sz w:val="22"/>
-          <w:szCs w:val="22"/>
-          <w:lang w:val="el-GR"/>
-        </w:rPr>
-        <w:t xml:space="preserve">απουσία πολύ υψηλών συσχετίσεων (κοντά στο 1) υποδηλώνει ότι το </w:t>
-      </w:r>
-      <w:r>
-        <w:rPr>
-          <w:sz w:val="22"/>
-          <w:szCs w:val="22"/>
-        </w:rPr>
-        <w:t>dataset</w:t>
-      </w:r>
-      <w:r>
-        <w:rPr>
-          <w:sz w:val="22"/>
-          <w:szCs w:val="22"/>
-          <w:lang w:val="el-GR"/>
-        </w:rPr>
-        <w:t xml:space="preserve"> περιλαμβάνει μεγάλη ποικιλία ταινιών. </w:t>
+        <w:t xml:space="preserve">Η ισχυρότερη θετική συσχέτιση μεταξύ δύο συγκεκριμένων κατηγοριών είναι περίπου 0.49, ανάμεσα σε </w:t>
+      </w:r>
+      <w:r>
+        <w:rPr>
+          <w:sz w:val="22"/>
+          <w:szCs w:val="22"/>
+        </w:rPr>
+        <w:t>Animation</w:t>
+      </w:r>
+      <w:r>
+        <w:rPr>
+          <w:sz w:val="22"/>
+          <w:szCs w:val="22"/>
+          <w:lang w:val="el-GR"/>
+        </w:rPr>
+        <w:t xml:space="preserve"> και </w:t>
+      </w:r>
+      <w:r>
+        <w:rPr>
+          <w:sz w:val="22"/>
+          <w:szCs w:val="22"/>
+        </w:rPr>
+        <w:t>Children</w:t>
+      </w:r>
+      <w:r>
+        <w:rPr>
+          <w:sz w:val="22"/>
+          <w:szCs w:val="22"/>
+          <w:lang w:val="el-GR"/>
+        </w:rPr>
+        <w:t>. Αυτό είναι αναμενόμενο, καθώς πολλές ταινίες κινουμένων σχεδίων απευθύνονται σε παιδικό/οικογενειακό κοινό.</w:t>
       </w:r>
     </w:p>
     <w:p>
       <w:pPr>
-        <w:ind w:left="720"/>
+        <w:numPr>
+          <w:ilvl w:val="1"/>
+          <w:numId w:val="68"/>
+        </w:numPr>
         <w:jc w:val="both"/>
         <w:rPr>
           <w:sz w:val="22"/>
@@ -6091,6 +6077,30 @@
           <w:lang w:val="el-GR"/>
         </w:rPr>
       </w:pPr>
+      <w:r>
+        <w:rPr>
+          <w:sz w:val="22"/>
+          <w:szCs w:val="22"/>
+          <w:lang w:val="el-GR"/>
+        </w:rPr>
+        <w:lastRenderedPageBreak/>
+        <w:t xml:space="preserve">Γενικά, η απουσία πολύ υψηλών συσχετίσεων (κοντά στο 1) υποδηλώνει ότι το </w:t>
+      </w:r>
+      <w:r>
+        <w:rPr>
+          <w:sz w:val="22"/>
+          <w:szCs w:val="22"/>
+        </w:rPr>
+        <w:t>dataset</w:t>
+      </w:r>
+      <w:r>
+        <w:rPr>
+          <w:sz w:val="22"/>
+          <w:szCs w:val="22"/>
+          <w:lang w:val="el-GR"/>
+        </w:rPr>
+        <w:t xml:space="preserve"> περιλαμβάνει μεγάλη ποικιλία ταινιών. Δεν υπάρχει δηλαδή μία μικρή ομάδα ειδών που να εμφανίζονται πάντα μαζί· τα είδη διαμοιράζονται σε πολλές διαφορετικές συνδυαστικές περιπτώσεις.</w:t>
+      </w:r>
     </w:p>
     <w:p>
       <w:pPr>
@@ -6101,32 +6111,20 @@
           <w:lang w:val="el-GR"/>
         </w:rPr>
       </w:pPr>
-    </w:p>
-    <w:p>
-      <w:pPr>
-        <w:ind w:left="1440"/>
-        <w:jc w:val="both"/>
-        <w:rPr>
-          <w:sz w:val="22"/>
-          <w:szCs w:val="22"/>
-          <w:lang w:val="el-GR"/>
-        </w:rPr>
-      </w:pPr>
       <w:r>
         <w:rPr>
           <w:noProof/>
           <w:sz w:val="22"/>
           <w:szCs w:val="22"/>
         </w:rPr>
-        <w:lastRenderedPageBreak/>
         <w:drawing>
-          <wp:anchor distT="0" distB="0" distL="114300" distR="114300" simplePos="0" relativeHeight="251662336" behindDoc="1" locked="0" layoutInCell="1" allowOverlap="1" wp14:anchorId="5429AE06" wp14:editId="1091F9C8">
+          <wp:anchor distT="0" distB="0" distL="114300" distR="114300" simplePos="0" relativeHeight="251662336" behindDoc="1" locked="0" layoutInCell="1" allowOverlap="1" wp14:anchorId="5429AE06" wp14:editId="4C45D07B">
             <wp:simplePos x="0" y="0"/>
             <wp:positionH relativeFrom="margin">
-              <wp:posOffset>-47625</wp:posOffset>
+              <wp:align>right</wp:align>
             </wp:positionH>
             <wp:positionV relativeFrom="paragraph">
-              <wp:posOffset>123825</wp:posOffset>
+              <wp:posOffset>984250</wp:posOffset>
             </wp:positionV>
             <wp:extent cx="5160010" cy="3514725"/>
             <wp:effectExtent l="0" t="0" r="2540" b="9525"/>
@@ -6193,7 +6191,22 @@
           <w:szCs w:val="22"/>
           <w:lang w:val="el-GR"/>
         </w:rPr>
-        <w:t xml:space="preserve"> </w:t>
+        <w:t>Με βάση την παραπάνω εξερεύνηση, αποκτήσαμε μια βασική κατανόηση της δομής των δεδομένων – π.χ. ποια είδη είναι πιο κοινά, πώς διανέμονται οι αξιολογήσεις – γεγονός που μας βοηθάει να προσεγγίσουμε τα επόμενα στάδια ανάλυσης με καλύτερη εικόνα. Στη συνέχεια, περνάμε στη φάση της συσταδοποίησης (</w:t>
+      </w:r>
+      <w:r>
+        <w:rPr>
+          <w:sz w:val="22"/>
+          <w:szCs w:val="22"/>
+        </w:rPr>
+        <w:t>clustering</w:t>
+      </w:r>
+      <w:r>
+        <w:rPr>
+          <w:sz w:val="22"/>
+          <w:szCs w:val="22"/>
+          <w:lang w:val="el-GR"/>
+        </w:rPr>
+        <w:t>), για να ανακαλύψουμε κρυμμένα μοτίβα ομάδων ταινιών.</w:t>
       </w:r>
     </w:p>
     <w:p>
@@ -6203,7 +6216,6 @@
         <w:rPr>
           <w:sz w:val="22"/>
           <w:szCs w:val="22"/>
-          <w:lang w:val="el-GR"/>
         </w:rPr>
       </w:pPr>
       <w:r>
@@ -6256,13 +6268,6 @@
         </w:rPr>
         <w:t>Heatmap</w:t>
       </w:r>
-    </w:p>
-    <w:p>
-      <w:pPr>
-        <w:rPr>
-          <w:lang w:val="el-GR"/>
-        </w:rPr>
-      </w:pPr>
     </w:p>
     <w:p>
       <w:pPr>
@@ -6362,7 +6367,7 @@
           <w:szCs w:val="22"/>
           <w:lang w:val="el-GR"/>
         </w:rPr>
-        <w:t>Αφού ολοκληρώθηκε η προεπεξεργασία των δεδομένων και αποκτήσαμε εικόνα για τη διανομή τους το επόμενο βήμα είναι η συσταδοποίηση (</w:t>
+        <w:t>Αφού ολοκληρώθηκε η προεπεξεργασία των δεδομένων και αποκτήσαμε εικόνα για τη διανομή τους (βαθμολογίες, δημοφιλή είδη κ.λπ.), το επόμενο βήμα είναι η συσταδοποίηση (</w:t>
       </w:r>
       <w:r>
         <w:rPr>
@@ -6449,7 +6454,22 @@
           <w:szCs w:val="22"/>
           <w:lang w:val="el-GR"/>
         </w:rPr>
-        <w:t xml:space="preserve"> χρησιμοποιούμε τις κανονικοποιημένες βαθμολογίες των ταινιών και τις δυαδικές μεταβλητές των </w:t>
+        <w:t xml:space="preserve"> χρησιμοποιούμε τις κανονικοποιημένες βαθμολογίες (</w:t>
+      </w:r>
+      <w:r>
+        <w:rPr>
+          <w:sz w:val="22"/>
+          <w:szCs w:val="22"/>
+        </w:rPr>
+        <w:t>rating</w:t>
+      </w:r>
+      <w:r>
+        <w:rPr>
+          <w:sz w:val="22"/>
+          <w:szCs w:val="22"/>
+          <w:lang w:val="el-GR"/>
+        </w:rPr>
+        <w:t xml:space="preserve">) των ταινιών και τις δυαδικές μεταβλητές των </w:t>
       </w:r>
       <w:r>
         <w:rPr>
@@ -6591,6 +6611,7 @@
           <w:szCs w:val="22"/>
           <w:lang w:val="el-GR"/>
         </w:rPr>
+        <w:lastRenderedPageBreak/>
         <w:t xml:space="preserve">Αλγόριθμοι: Θα εφαρμοστούν δύο διαφορετικοί αλγόριθμοι </w:t>
       </w:r>
       <w:r>
@@ -6606,31 +6627,7 @@
           <w:szCs w:val="22"/>
           <w:lang w:val="el-GR"/>
         </w:rPr>
-        <w:t xml:space="preserve">  </w:t>
-      </w:r>
-      <w:r>
-        <w:rPr>
-          <w:sz w:val="22"/>
-          <w:szCs w:val="22"/>
-          <w:lang w:val="el-GR"/>
-        </w:rPr>
-        <w:t>ο</w:t>
-      </w:r>
-      <w:r>
-        <w:rPr>
-          <w:sz w:val="22"/>
-          <w:szCs w:val="22"/>
-          <w:lang w:val="el-GR"/>
-        </w:rPr>
-        <w:t xml:space="preserve"> </w:t>
-      </w:r>
-      <w:r>
-        <w:rPr>
-          <w:sz w:val="22"/>
-          <w:szCs w:val="22"/>
-          <w:lang w:val="el-GR"/>
-        </w:rPr>
-        <w:t xml:space="preserve"> </w:t>
+        <w:t xml:space="preserve"> – ο κλασικός </w:t>
       </w:r>
       <w:r>
         <w:rPr>
@@ -6982,16 +6979,7 @@
           <w:szCs w:val="22"/>
           <w:lang w:val="el-GR"/>
         </w:rPr>
-        <w:t xml:space="preserve">. Αυτές </w:t>
-      </w:r>
-      <w:r>
-        <w:rPr>
-          <w:sz w:val="22"/>
-          <w:szCs w:val="22"/>
-          <w:lang w:val="el-GR"/>
-        </w:rPr>
-        <w:lastRenderedPageBreak/>
-        <w:t xml:space="preserve">οι μετρικές θα μας επιτρέψουν να συγκρίνουμε ποσοτικά τα αποτελέσματα του </w:t>
+        <w:t xml:space="preserve">. Αυτές οι μετρικές θα μας επιτρέψουν να συγκρίνουμε ποσοτικά τα αποτελέσματα του </w:t>
       </w:r>
       <w:r>
         <w:rPr>
@@ -7036,7 +7024,7 @@
           <w:szCs w:val="22"/>
           <w:lang w:val="el-GR"/>
         </w:rPr>
-        <w:t xml:space="preserve"> ώστε να επιλέξουμε την καλύτερη ομαδοποίηση των ταινιών.</w:t>
+        <w:t xml:space="preserve"> (και διαφορετικές παραμετροποιήσεις τους) ώστε να επιλέξουμε την καλύτερη ομαδοποίηση των ταινιών.</w:t>
       </w:r>
     </w:p>
     <w:p>
@@ -7247,23 +7235,7 @@
           <w:szCs w:val="22"/>
           <w:lang w:val="el-GR"/>
         </w:rPr>
-        <w:t>, ο οποίος στηρίζεται σε αποστάσεις</w:t>
-      </w:r>
-      <w:r>
-        <w:rPr>
-          <w:sz w:val="22"/>
-          <w:szCs w:val="22"/>
-          <w:lang w:val="el-GR"/>
-        </w:rPr>
-        <w:t>, αυτή</w:t>
-      </w:r>
-      <w:r>
-        <w:rPr>
-          <w:sz w:val="22"/>
-          <w:szCs w:val="22"/>
-          <w:lang w:val="el-GR"/>
-        </w:rPr>
-        <w:t xml:space="preserve"> η κλιμάκωση διασφαλίζει ότι καμία μεταβλητή δεν κυριαρχεί λόγω μονάδων μέτρησης.</w:t>
+        <w:t>, ο οποίος στηρίζεται σε αποστάσεις – η κλιμάκωση διασφαλίζει ότι καμία μεταβλητή δεν κυριαρχεί λόγω μονάδων μέτρησης.</w:t>
       </w:r>
     </w:p>
     <w:p>
@@ -7510,6 +7482,43 @@
     </w:p>
     <w:p>
       <w:pPr>
+        <w:numPr>
+          <w:ilvl w:val="0"/>
+          <w:numId w:val="70"/>
+        </w:numPr>
+        <w:jc w:val="both"/>
+        <w:rPr>
+          <w:sz w:val="22"/>
+          <w:szCs w:val="22"/>
+          <w:lang w:val="el-GR"/>
+        </w:rPr>
+      </w:pPr>
+      <w:r>
+        <w:rPr>
+          <w:sz w:val="22"/>
+          <w:szCs w:val="22"/>
+          <w:lang w:val="el-GR"/>
+        </w:rPr>
+        <w:t xml:space="preserve">Τα παραπάνω βήματα βελτιώνουν την αποδοτικότητα του </w:t>
+      </w:r>
+      <w:r>
+        <w:rPr>
+          <w:sz w:val="22"/>
+          <w:szCs w:val="22"/>
+        </w:rPr>
+        <w:t>clustering</w:t>
+      </w:r>
+      <w:r>
+        <w:rPr>
+          <w:sz w:val="22"/>
+          <w:szCs w:val="22"/>
+          <w:lang w:val="el-GR"/>
+        </w:rPr>
+        <w:t>: αφενός επιταχύνουν τους υπολογισμούς (λιγότερες διαστάσεις προς επεξεργασία) και αφετέρου μπορούν να οδηγήσουν σε πιο «καθαρές» συστάδες.</w:t>
+      </w:r>
+    </w:p>
+    <w:p>
+      <w:pPr>
         <w:pStyle w:val="Heading2"/>
         <w:jc w:val="both"/>
         <w:rPr>
@@ -7632,15 +7641,24 @@
           <w:szCs w:val="22"/>
           <w:lang w:val="el-GR"/>
         </w:rPr>
-        <w:t xml:space="preserve">. </w:t>
-      </w:r>
-      <w:r>
-        <w:rPr>
-          <w:sz w:val="22"/>
-          <w:szCs w:val="22"/>
-          <w:lang w:val="el-GR"/>
-        </w:rPr>
-        <w:t xml:space="preserve">Προκειμένου να επιλέξουμε το βέλτιστο </w:t>
+        <w:t xml:space="preserve"> </w:t>
+      </w:r>
+      <w:r>
+        <w:rPr>
+          <w:i/>
+          <w:iCs/>
+          <w:sz w:val="22"/>
+          <w:szCs w:val="22"/>
+        </w:rPr>
+        <w:t>K</w:t>
+      </w:r>
+      <w:r>
+        <w:rPr>
+          <w:sz w:val="22"/>
+          <w:szCs w:val="22"/>
+          <w:lang w:val="el-GR"/>
+        </w:rPr>
+        <w:t xml:space="preserve">. Αυτό είναι ένα κρίσιμο υπερ-παράμετρο, καθώς μπορεί να αλλάξει δραστικά την ομαδοποίηση. Προκειμένου να επιλέξουμε το βέλτιστο </w:t>
       </w:r>
       <w:r>
         <w:rPr>
@@ -7677,6 +7695,7 @@
           <w:szCs w:val="22"/>
           <w:lang w:val="el-GR"/>
         </w:rPr>
+        <w:lastRenderedPageBreak/>
         <w:t xml:space="preserve">Εκπαιδεύσαμε διαδοχικά μοντέλα </w:t>
       </w:r>
       <w:r>
@@ -7841,7 +7860,6 @@
         <w:rPr>
           <w:sz w:val="22"/>
           <w:szCs w:val="22"/>
-          <w:lang w:val="el-GR"/>
         </w:rPr>
       </w:pPr>
       <w:r>
@@ -7857,23 +7875,7 @@
           <w:szCs w:val="22"/>
           <w:lang w:val="el-GR"/>
         </w:rPr>
-        <w:t>:</w:t>
-      </w:r>
-      <w:r>
-        <w:rPr>
-          <w:sz w:val="22"/>
-          <w:szCs w:val="22"/>
-          <w:lang w:val="el-GR"/>
-        </w:rPr>
-        <w:t xml:space="preserve"> άθροισμα</w:t>
-      </w:r>
-      <w:r>
-        <w:rPr>
-          <w:sz w:val="22"/>
-          <w:szCs w:val="22"/>
-          <w:lang w:val="el-GR"/>
-        </w:rPr>
-        <w:t xml:space="preserve"> των αποστάσεων όλων των σημείων από το πλησιέστερο κέντρο </w:t>
+        <w:t xml:space="preserve"> – άθροισμα των αποστάσεων όλων των σημείων από το πλησιέστερο κέντρο </w:t>
       </w:r>
       <w:r>
         <w:rPr>
@@ -7888,13 +7890,12 @@
           <w:szCs w:val="22"/>
           <w:lang w:val="el-GR"/>
         </w:rPr>
-        <w:t xml:space="preserve">. </w:t>
-      </w:r>
-      <w:r>
-        <w:rPr>
-          <w:sz w:val="22"/>
-          <w:szCs w:val="22"/>
-          <w:lang w:val="el-GR"/>
+        <w:t xml:space="preserve"> (ενδο-ομαδική απόσταση). </w:t>
+      </w:r>
+      <w:r>
+        <w:rPr>
+          <w:sz w:val="22"/>
+          <w:szCs w:val="22"/>
         </w:rPr>
         <w:t>Χαμηλότερη τιμή υποδηλώνει πιο συμπαγείς συστάδες.</w:t>
       </w:r>
@@ -7940,23 +7941,7 @@
           <w:szCs w:val="22"/>
           <w:lang w:val="el-GR"/>
         </w:rPr>
-        <w:t>:</w:t>
-      </w:r>
-      <w:r>
-        <w:rPr>
-          <w:sz w:val="22"/>
-          <w:szCs w:val="22"/>
-          <w:lang w:val="el-GR"/>
-        </w:rPr>
-        <w:t xml:space="preserve"> μέσο</w:t>
-      </w:r>
-      <w:r>
-        <w:rPr>
-          <w:sz w:val="22"/>
-          <w:szCs w:val="22"/>
-          <w:lang w:val="el-GR"/>
-        </w:rPr>
-        <w:t xml:space="preserve"> συντελεστή σιλουέτας για όλα τα σημεία, ο οποίος κυμαίνεται από -1 έως 1. Υψηλότερες τιμές υποδεικνύουν καλύτερο διαχωρισμό μεταξύ των </w:t>
+        <w:t xml:space="preserve"> – μέσο συντελεστή σιλουέτας για όλα τα σημεία, ο οποίος κυμαίνεται από -1 έως 1. Υψηλότερες τιμές υποδεικνύουν καλύτερο διαχωρισμό μεταξύ των </w:t>
       </w:r>
       <w:r>
         <w:rPr>
@@ -7971,7 +7956,246 @@
           <w:szCs w:val="22"/>
           <w:lang w:val="el-GR"/>
         </w:rPr>
-        <w:t>.</w:t>
+        <w:t xml:space="preserve"> (οι αποστάσεις των σημείων από το </w:t>
+      </w:r>
+      <w:r>
+        <w:rPr>
+          <w:sz w:val="22"/>
+          <w:szCs w:val="22"/>
+        </w:rPr>
+        <w:t>cluster</w:t>
+      </w:r>
+      <w:r>
+        <w:rPr>
+          <w:sz w:val="22"/>
+          <w:szCs w:val="22"/>
+          <w:lang w:val="el-GR"/>
+        </w:rPr>
+        <w:t xml:space="preserve"> τους είναι πολύ μικρότερες από την απόσταση προς άλλα </w:t>
+      </w:r>
+      <w:r>
+        <w:rPr>
+          <w:sz w:val="22"/>
+          <w:szCs w:val="22"/>
+        </w:rPr>
+        <w:t>clusters</w:t>
+      </w:r>
+      <w:r>
+        <w:rPr>
+          <w:sz w:val="22"/>
+          <w:szCs w:val="22"/>
+          <w:lang w:val="el-GR"/>
+        </w:rPr>
+        <w:t>).</w:t>
+      </w:r>
+    </w:p>
+    <w:p>
+      <w:pPr>
+        <w:numPr>
+          <w:ilvl w:val="1"/>
+          <w:numId w:val="71"/>
+        </w:numPr>
+        <w:jc w:val="both"/>
+        <w:rPr>
+          <w:sz w:val="22"/>
+          <w:szCs w:val="22"/>
+          <w:lang w:val="el-GR"/>
+        </w:rPr>
+      </w:pPr>
+      <w:r>
+        <w:rPr>
+          <w:sz w:val="22"/>
+          <w:szCs w:val="22"/>
+          <w:lang w:val="el-GR"/>
+        </w:rPr>
+        <w:t xml:space="preserve">Δείκτης </w:t>
+      </w:r>
+      <w:r>
+        <w:rPr>
+          <w:sz w:val="22"/>
+          <w:szCs w:val="22"/>
+        </w:rPr>
+        <w:t>Davies</w:t>
+      </w:r>
+      <w:r>
+        <w:rPr>
+          <w:sz w:val="22"/>
+          <w:szCs w:val="22"/>
+          <w:lang w:val="el-GR"/>
+        </w:rPr>
+        <w:t>-</w:t>
+      </w:r>
+      <w:r>
+        <w:rPr>
+          <w:sz w:val="22"/>
+          <w:szCs w:val="22"/>
+        </w:rPr>
+        <w:t>Bouldin</w:t>
+      </w:r>
+      <w:r>
+        <w:rPr>
+          <w:sz w:val="22"/>
+          <w:szCs w:val="22"/>
+          <w:lang w:val="el-GR"/>
+        </w:rPr>
+        <w:t xml:space="preserve"> – μετράει την “διάχυση” των </w:t>
+      </w:r>
+      <w:r>
+        <w:rPr>
+          <w:sz w:val="22"/>
+          <w:szCs w:val="22"/>
+        </w:rPr>
+        <w:t>clusters</w:t>
+      </w:r>
+      <w:r>
+        <w:rPr>
+          <w:sz w:val="22"/>
+          <w:szCs w:val="22"/>
+          <w:lang w:val="el-GR"/>
+        </w:rPr>
+        <w:t xml:space="preserve"> λαμβάνοντας υπόψη την απόσταση κάθε </w:t>
+      </w:r>
+      <w:r>
+        <w:rPr>
+          <w:sz w:val="22"/>
+          <w:szCs w:val="22"/>
+        </w:rPr>
+        <w:t>cluster</w:t>
+      </w:r>
+      <w:r>
+        <w:rPr>
+          <w:sz w:val="22"/>
+          <w:szCs w:val="22"/>
+          <w:lang w:val="el-GR"/>
+        </w:rPr>
+        <w:t xml:space="preserve"> από τα γειτονικά του (χαμηλότερες τιμές σημαίνουν πιο διακριτά και συμπαγή </w:t>
+      </w:r>
+      <w:r>
+        <w:rPr>
+          <w:sz w:val="22"/>
+          <w:szCs w:val="22"/>
+        </w:rPr>
+        <w:t>clusters</w:t>
+      </w:r>
+      <w:r>
+        <w:rPr>
+          <w:sz w:val="22"/>
+          <w:szCs w:val="22"/>
+          <w:lang w:val="el-GR"/>
+        </w:rPr>
+        <w:t>).</w:t>
+      </w:r>
+    </w:p>
+    <w:p>
+      <w:pPr>
+        <w:numPr>
+          <w:ilvl w:val="1"/>
+          <w:numId w:val="71"/>
+        </w:numPr>
+        <w:jc w:val="both"/>
+        <w:rPr>
+          <w:sz w:val="22"/>
+          <w:szCs w:val="22"/>
+          <w:lang w:val="el-GR"/>
+        </w:rPr>
+      </w:pPr>
+      <w:r>
+        <w:rPr>
+          <w:sz w:val="22"/>
+          <w:szCs w:val="22"/>
+          <w:lang w:val="el-GR"/>
+        </w:rPr>
+        <w:t xml:space="preserve">Δείκτης </w:t>
+      </w:r>
+      <w:r>
+        <w:rPr>
+          <w:sz w:val="22"/>
+          <w:szCs w:val="22"/>
+        </w:rPr>
+        <w:t>Calinski</w:t>
+      </w:r>
+      <w:r>
+        <w:rPr>
+          <w:sz w:val="22"/>
+          <w:szCs w:val="22"/>
+          <w:lang w:val="el-GR"/>
+        </w:rPr>
+        <w:t>-</w:t>
+      </w:r>
+      <w:r>
+        <w:rPr>
+          <w:sz w:val="22"/>
+          <w:szCs w:val="22"/>
+        </w:rPr>
+        <w:t>Harabasz</w:t>
+      </w:r>
+      <w:r>
+        <w:rPr>
+          <w:sz w:val="22"/>
+          <w:szCs w:val="22"/>
+          <w:lang w:val="el-GR"/>
+        </w:rPr>
+        <w:t xml:space="preserve"> – λόγος της διασποράς μεταξύ των </w:t>
+      </w:r>
+      <w:r>
+        <w:rPr>
+          <w:sz w:val="22"/>
+          <w:szCs w:val="22"/>
+        </w:rPr>
+        <w:t>clusters</w:t>
+      </w:r>
+      <w:r>
+        <w:rPr>
+          <w:sz w:val="22"/>
+          <w:szCs w:val="22"/>
+          <w:lang w:val="el-GR"/>
+        </w:rPr>
+        <w:t xml:space="preserve"> προς τη διασπορά εντός των </w:t>
+      </w:r>
+      <w:r>
+        <w:rPr>
+          <w:sz w:val="22"/>
+          <w:szCs w:val="22"/>
+        </w:rPr>
+        <w:t>clusters</w:t>
+      </w:r>
+      <w:r>
+        <w:rPr>
+          <w:sz w:val="22"/>
+          <w:szCs w:val="22"/>
+          <w:lang w:val="el-GR"/>
+        </w:rPr>
+        <w:t xml:space="preserve"> (υψηλότερες τιμές σημαίνουν ότι τα </w:t>
+      </w:r>
+      <w:r>
+        <w:rPr>
+          <w:sz w:val="22"/>
+          <w:szCs w:val="22"/>
+        </w:rPr>
+        <w:t>clusters</w:t>
+      </w:r>
+      <w:r>
+        <w:rPr>
+          <w:sz w:val="22"/>
+          <w:szCs w:val="22"/>
+          <w:lang w:val="el-GR"/>
+        </w:rPr>
+        <w:t xml:space="preserve"> είναι καλά διαχωρισμένα και τα σημεία κάθε </w:t>
+      </w:r>
+      <w:r>
+        <w:rPr>
+          <w:sz w:val="22"/>
+          <w:szCs w:val="22"/>
+        </w:rPr>
+        <w:t>cluster</w:t>
+      </w:r>
+      <w:r>
+        <w:rPr>
+          <w:sz w:val="22"/>
+          <w:szCs w:val="22"/>
+          <w:lang w:val="el-GR"/>
+        </w:rPr>
+        <w:t xml:space="preserve"> βρίσκονται κοντά στο κέντρο του).</w:t>
       </w:r>
     </w:p>
     <w:p>
@@ -7993,62 +8217,22 @@
           <w:szCs w:val="22"/>
           <w:lang w:val="el-GR"/>
         </w:rPr>
-        <w:lastRenderedPageBreak/>
-        <w:t xml:space="preserve">Δείκτης </w:t>
-      </w:r>
-      <w:r>
-        <w:rPr>
-          <w:sz w:val="22"/>
-          <w:szCs w:val="22"/>
-        </w:rPr>
-        <w:t>Davies</w:t>
-      </w:r>
-      <w:r>
-        <w:rPr>
-          <w:sz w:val="22"/>
-          <w:szCs w:val="22"/>
-          <w:lang w:val="el-GR"/>
-        </w:rPr>
-        <w:t>-</w:t>
-      </w:r>
-      <w:r>
-        <w:rPr>
-          <w:sz w:val="22"/>
-          <w:szCs w:val="22"/>
-        </w:rPr>
-        <w:t>Bouldin</w:t>
-      </w:r>
-      <w:r>
-        <w:rPr>
-          <w:sz w:val="22"/>
-          <w:szCs w:val="22"/>
-          <w:lang w:val="el-GR"/>
-        </w:rPr>
-        <w:t xml:space="preserve">: </w:t>
-      </w:r>
-      <w:r>
-        <w:rPr>
-          <w:sz w:val="22"/>
-          <w:szCs w:val="22"/>
-          <w:lang w:val="el-GR"/>
-        </w:rPr>
-        <w:t xml:space="preserve">μετράει την </w:t>
-      </w:r>
-      <w:r>
-        <w:rPr>
-          <w:sz w:val="22"/>
-          <w:szCs w:val="22"/>
-          <w:lang w:val="el-GR"/>
-        </w:rPr>
-        <w:t>ανεξαρτησία</w:t>
-      </w:r>
-      <w:r>
-        <w:rPr>
-          <w:sz w:val="22"/>
-          <w:szCs w:val="22"/>
-          <w:lang w:val="el-GR"/>
-        </w:rPr>
-        <w:t xml:space="preserve"> των </w:t>
+        <w:t xml:space="preserve">Επιπλέον, για κάθε </w:t>
+      </w:r>
+      <w:r>
+        <w:rPr>
+          <w:sz w:val="22"/>
+          <w:szCs w:val="22"/>
+        </w:rPr>
+        <w:t>K</w:t>
+      </w:r>
+      <w:r>
+        <w:rPr>
+          <w:sz w:val="22"/>
+          <w:szCs w:val="22"/>
+          <w:lang w:val="el-GR"/>
+        </w:rPr>
+        <w:t xml:space="preserve"> εξετάσαμε το μέγεθος των </w:t>
       </w:r>
       <w:r>
         <w:rPr>
@@ -8063,7 +8247,7 @@
           <w:szCs w:val="22"/>
           <w:lang w:val="el-GR"/>
         </w:rPr>
-        <w:t xml:space="preserve"> λαμβάνοντας υπόψη την απόσταση κάθε </w:t>
+        <w:t xml:space="preserve"> (πόσες ταινίες εμπίπτουν σε κάθε </w:t>
       </w:r>
       <w:r>
         <w:rPr>
@@ -8078,22 +8262,37 @@
           <w:szCs w:val="22"/>
           <w:lang w:val="el-GR"/>
         </w:rPr>
-        <w:t xml:space="preserve"> από τα γειτονικά του (χαμηλότερες τιμές σημαίνουν πιο διακριτά και συμπαγή </w:t>
-      </w:r>
-      <w:r>
-        <w:rPr>
-          <w:sz w:val="22"/>
-          <w:szCs w:val="22"/>
-        </w:rPr>
-        <w:t>clusters</w:t>
-      </w:r>
-      <w:r>
-        <w:rPr>
-          <w:sz w:val="22"/>
-          <w:szCs w:val="22"/>
-          <w:lang w:val="el-GR"/>
-        </w:rPr>
-        <w:t>).</w:t>
+        <w:t xml:space="preserve">). Καταγράψαμε την κατανομή μεγέθους συστάδων και τη σχεδιάσαμε σε γράφημα μπάρας, ώστε να ελέγξουμε αν για κάποια </w:t>
+      </w:r>
+      <w:r>
+        <w:rPr>
+          <w:sz w:val="22"/>
+          <w:szCs w:val="22"/>
+        </w:rPr>
+        <w:t>K</w:t>
+      </w:r>
+      <w:r>
+        <w:rPr>
+          <w:sz w:val="22"/>
+          <w:szCs w:val="22"/>
+          <w:lang w:val="el-GR"/>
+        </w:rPr>
+        <w:t xml:space="preserve"> προκύπτουν έντονα άνισες ομάδες (π.χ. ένα </w:t>
+      </w:r>
+      <w:r>
+        <w:rPr>
+          <w:sz w:val="22"/>
+          <w:szCs w:val="22"/>
+        </w:rPr>
+        <w:t>cluster</w:t>
+      </w:r>
+      <w:r>
+        <w:rPr>
+          <w:sz w:val="22"/>
+          <w:szCs w:val="22"/>
+          <w:lang w:val="el-GR"/>
+        </w:rPr>
+        <w:t xml:space="preserve"> με υπερβολικά πολλά ή ελάχιστα σημεία).</w:t>
       </w:r>
     </w:p>
     <w:p>
@@ -8115,131 +8314,37 @@
           <w:szCs w:val="22"/>
           <w:lang w:val="el-GR"/>
         </w:rPr>
-        <w:t xml:space="preserve">Δείκτης </w:t>
-      </w:r>
-      <w:proofErr w:type="spellStart"/>
-      <w:r>
-        <w:rPr>
-          <w:sz w:val="22"/>
-          <w:szCs w:val="22"/>
-        </w:rPr>
-        <w:t>Calinski</w:t>
-      </w:r>
-      <w:proofErr w:type="spellEnd"/>
-      <w:r>
-        <w:rPr>
-          <w:sz w:val="22"/>
-          <w:szCs w:val="22"/>
-          <w:lang w:val="el-GR"/>
-        </w:rPr>
-        <w:t>-</w:t>
-      </w:r>
-      <w:proofErr w:type="spellStart"/>
-      <w:r>
-        <w:rPr>
-          <w:sz w:val="22"/>
-          <w:szCs w:val="22"/>
-        </w:rPr>
-        <w:t>Harabasz</w:t>
-      </w:r>
-      <w:proofErr w:type="spellEnd"/>
-      <w:r>
-        <w:rPr>
-          <w:sz w:val="22"/>
-          <w:szCs w:val="22"/>
-          <w:lang w:val="el-GR"/>
-        </w:rPr>
-        <w:t>: λ</w:t>
-      </w:r>
-      <w:r>
-        <w:rPr>
-          <w:sz w:val="22"/>
-          <w:szCs w:val="22"/>
-          <w:lang w:val="el-GR"/>
-        </w:rPr>
-        <w:t xml:space="preserve">όγος της διασποράς μεταξύ των </w:t>
-      </w:r>
-      <w:r>
-        <w:rPr>
-          <w:sz w:val="22"/>
-          <w:szCs w:val="22"/>
-        </w:rPr>
-        <w:t>clusters</w:t>
-      </w:r>
-      <w:r>
-        <w:rPr>
-          <w:sz w:val="22"/>
-          <w:szCs w:val="22"/>
-          <w:lang w:val="el-GR"/>
-        </w:rPr>
-        <w:t xml:space="preserve"> προς τη διασπορά εντός των </w:t>
-      </w:r>
-      <w:r>
-        <w:rPr>
-          <w:sz w:val="22"/>
-          <w:szCs w:val="22"/>
-        </w:rPr>
-        <w:t>clusters</w:t>
-      </w:r>
-      <w:r>
-        <w:rPr>
-          <w:sz w:val="22"/>
-          <w:szCs w:val="22"/>
-          <w:lang w:val="el-GR"/>
-        </w:rPr>
-        <w:t xml:space="preserve"> (υψηλότερες τιμές σημαίνουν ότι τα </w:t>
-      </w:r>
-      <w:r>
-        <w:rPr>
-          <w:sz w:val="22"/>
-          <w:szCs w:val="22"/>
-        </w:rPr>
-        <w:t>clusters</w:t>
-      </w:r>
-      <w:r>
-        <w:rPr>
-          <w:sz w:val="22"/>
-          <w:szCs w:val="22"/>
-          <w:lang w:val="el-GR"/>
-        </w:rPr>
-        <w:t xml:space="preserve"> είναι καλά διαχωρισμένα και τα σημεία κάθε </w:t>
-      </w:r>
-      <w:r>
-        <w:rPr>
-          <w:sz w:val="22"/>
-          <w:szCs w:val="22"/>
-        </w:rPr>
-        <w:t>cluster</w:t>
-      </w:r>
-      <w:r>
-        <w:rPr>
-          <w:sz w:val="22"/>
-          <w:szCs w:val="22"/>
-          <w:lang w:val="el-GR"/>
-        </w:rPr>
-        <w:t xml:space="preserve"> βρίσκονται κοντά στο κέντρο του).</w:t>
-      </w:r>
-    </w:p>
-    <w:p>
-      <w:pPr>
-        <w:numPr>
-          <w:ilvl w:val="0"/>
-          <w:numId w:val="71"/>
-        </w:numPr>
-        <w:jc w:val="both"/>
-        <w:rPr>
-          <w:sz w:val="22"/>
-          <w:szCs w:val="22"/>
-          <w:lang w:val="el-GR"/>
-        </w:rPr>
-      </w:pPr>
-      <w:r>
-        <w:rPr>
-          <w:sz w:val="22"/>
-          <w:szCs w:val="22"/>
-          <w:lang w:val="el-GR"/>
-        </w:rPr>
-        <w:t xml:space="preserve">Επιπλέον, για κάθε </w:t>
+        <w:t xml:space="preserve">Τα αποτελέσματα των παραπάνω αναλύσεων απεικονίστηκαν σε γραφήματα (π.χ. διάγραμμα </w:t>
+      </w:r>
+      <w:r>
+        <w:rPr>
+          <w:sz w:val="22"/>
+          <w:szCs w:val="22"/>
+        </w:rPr>
+        <w:t>Inertia</w:t>
+      </w:r>
+      <w:r>
+        <w:rPr>
+          <w:sz w:val="22"/>
+          <w:szCs w:val="22"/>
+          <w:lang w:val="el-GR"/>
+        </w:rPr>
+        <w:t xml:space="preserve"> </w:t>
+      </w:r>
+      <w:r>
+        <w:rPr>
+          <w:sz w:val="22"/>
+          <w:szCs w:val="22"/>
+        </w:rPr>
+        <w:t>vs</w:t>
+      </w:r>
+      <w:r>
+        <w:rPr>
+          <w:sz w:val="22"/>
+          <w:szCs w:val="22"/>
+          <w:lang w:val="el-GR"/>
+        </w:rPr>
+        <w:t xml:space="preserve"> </w:t>
       </w:r>
       <w:r>
         <w:rPr>
@@ -8254,37 +8359,37 @@
           <w:szCs w:val="22"/>
           <w:lang w:val="el-GR"/>
         </w:rPr>
-        <w:t xml:space="preserve"> εξετάσαμε το μέγεθος των </w:t>
-      </w:r>
-      <w:r>
-        <w:rPr>
-          <w:sz w:val="22"/>
-          <w:szCs w:val="22"/>
-        </w:rPr>
-        <w:t>clusters</w:t>
-      </w:r>
-      <w:r>
-        <w:rPr>
-          <w:sz w:val="22"/>
-          <w:szCs w:val="22"/>
-          <w:lang w:val="el-GR"/>
-        </w:rPr>
-        <w:t xml:space="preserve"> (πόσες ταινίες εμπίπτουν σε κάθε </w:t>
-      </w:r>
-      <w:r>
-        <w:rPr>
-          <w:sz w:val="22"/>
-          <w:szCs w:val="22"/>
-        </w:rPr>
-        <w:t>cluster</w:t>
-      </w:r>
-      <w:r>
-        <w:rPr>
-          <w:sz w:val="22"/>
-          <w:szCs w:val="22"/>
-          <w:lang w:val="el-GR"/>
-        </w:rPr>
-        <w:t xml:space="preserve">). Καταγράψαμε την κατανομή μεγέθους συστάδων και τη σχεδιάσαμε σε γράφημα μπάρας, ώστε να ελέγξουμε αν για κάποια </w:t>
+        <w:t xml:space="preserve">, διάγραμμα </w:t>
+      </w:r>
+      <w:r>
+        <w:rPr>
+          <w:sz w:val="22"/>
+          <w:szCs w:val="22"/>
+        </w:rPr>
+        <w:t>Silhouette</w:t>
+      </w:r>
+      <w:r>
+        <w:rPr>
+          <w:sz w:val="22"/>
+          <w:szCs w:val="22"/>
+          <w:lang w:val="el-GR"/>
+        </w:rPr>
+        <w:t xml:space="preserve"> </w:t>
+      </w:r>
+      <w:r>
+        <w:rPr>
+          <w:sz w:val="22"/>
+          <w:szCs w:val="22"/>
+        </w:rPr>
+        <w:t>vs</w:t>
+      </w:r>
+      <w:r>
+        <w:rPr>
+          <w:sz w:val="22"/>
+          <w:szCs w:val="22"/>
+          <w:lang w:val="el-GR"/>
+        </w:rPr>
+        <w:t xml:space="preserve"> </w:t>
       </w:r>
       <w:r>
         <w:rPr>
@@ -8299,34 +8404,23 @@
           <w:szCs w:val="22"/>
           <w:lang w:val="el-GR"/>
         </w:rPr>
-        <w:t xml:space="preserve"> προκύπτουν έντονα άνισες ομάδες (π.χ. ένα </w:t>
-      </w:r>
-      <w:r>
-        <w:rPr>
-          <w:sz w:val="22"/>
-          <w:szCs w:val="22"/>
-        </w:rPr>
-        <w:t>cluster</w:t>
-      </w:r>
-      <w:r>
-        <w:rPr>
-          <w:sz w:val="22"/>
-          <w:szCs w:val="22"/>
-          <w:lang w:val="el-GR"/>
-        </w:rPr>
-        <w:t xml:space="preserve"> με υπερβολικά πολλά ή ελάχιστα σημεία).</w:t>
-      </w:r>
-    </w:p>
-    <w:p>
-      <w:pPr>
-        <w:ind w:left="360"/>
-        <w:jc w:val="both"/>
-        <w:rPr>
-          <w:sz w:val="22"/>
-          <w:szCs w:val="22"/>
-          <w:lang w:val="el-GR"/>
-        </w:rPr>
-      </w:pPr>
+        <w:t xml:space="preserve">, κ.ά.) για να διευκολύνουν την οπτική εντοπίσει του βέλτιστου </w:t>
+      </w:r>
+      <w:r>
+        <w:rPr>
+          <w:sz w:val="22"/>
+          <w:szCs w:val="22"/>
+        </w:rPr>
+        <w:t>K</w:t>
+      </w:r>
+      <w:r>
+        <w:rPr>
+          <w:sz w:val="22"/>
+          <w:szCs w:val="22"/>
+          <w:lang w:val="el-GR"/>
+        </w:rPr>
+        <w:t>.</w:t>
+      </w:r>
     </w:p>
     <w:p>
       <w:pPr>
@@ -8510,6 +8604,7 @@
           <w:sz w:val="22"/>
           <w:szCs w:val="22"/>
         </w:rPr>
+        <w:lastRenderedPageBreak/>
         <w:drawing>
           <wp:anchor distT="0" distB="0" distL="114300" distR="114300" simplePos="0" relativeHeight="251665408" behindDoc="1" locked="0" layoutInCell="1" allowOverlap="1" wp14:anchorId="5DC4E8CE" wp14:editId="7E0A2CC5">
             <wp:simplePos x="0" y="0"/>
@@ -8700,7 +8795,6 @@
           <w:szCs w:val="22"/>
           <w:lang w:val="el-GR"/>
         </w:rPr>
-        <w:lastRenderedPageBreak/>
         <w:drawing>
           <wp:anchor distT="0" distB="0" distL="114300" distR="114300" simplePos="0" relativeHeight="251667456" behindDoc="1" locked="0" layoutInCell="1" allowOverlap="1" wp14:anchorId="44822AA7" wp14:editId="677099C4">
             <wp:simplePos x="0" y="0"/>
@@ -9020,6 +9114,7 @@
           <w:szCs w:val="22"/>
           <w:lang w:val="el-GR"/>
         </w:rPr>
+        <w:lastRenderedPageBreak/>
         <w:t xml:space="preserve">3.4 </w:t>
       </w:r>
       <w:r>
@@ -9423,16 +9518,7 @@
           <w:szCs w:val="22"/>
           <w:lang w:val="el-GR"/>
         </w:rPr>
-        <w:t xml:space="preserve"> = -1), καθώς ένα πολύ μεγάλο </w:t>
-      </w:r>
-      <w:r>
-        <w:rPr>
-          <w:sz w:val="22"/>
-          <w:szCs w:val="22"/>
-          <w:lang w:val="el-GR"/>
-        </w:rPr>
-        <w:lastRenderedPageBreak/>
-        <w:t xml:space="preserve">ποσοστό θορύβου σημαίνει ότι ο </w:t>
+        <w:t xml:space="preserve"> = -1), καθώς ένα πολύ μεγάλο ποσοστό θορύβου σημαίνει ότι ο </w:t>
       </w:r>
       <w:r>
         <w:rPr>
@@ -9559,15 +9645,14 @@
           <w:szCs w:val="22"/>
           <w:lang w:val="el-GR"/>
         </w:rPr>
-        <w:t xml:space="preserve"> </w:t>
-      </w:r>
-      <w:r>
-        <w:rPr>
-          <w:sz w:val="22"/>
-          <w:szCs w:val="22"/>
-          <w:lang w:val="el-GR"/>
-        </w:rPr>
-        <w:t>και χρησιμοποιήθηκε</w:t>
+        <w:t xml:space="preserve"> – χρησιμοποιήσαμε το </w:t>
+      </w:r>
+      <w:r>
+        <w:rPr>
+          <w:sz w:val="22"/>
+          <w:szCs w:val="22"/>
+        </w:rPr>
+        <w:t>Silhouette</w:t>
       </w:r>
       <w:r>
         <w:rPr>
@@ -9612,161 +9697,206 @@
           <w:szCs w:val="22"/>
           <w:lang w:val="el-GR"/>
         </w:rPr>
-        <w:t xml:space="preserve">Με το βέλτιστο μοντέλο </w:t>
-      </w:r>
-      <w:r>
-        <w:rPr>
-          <w:sz w:val="22"/>
-          <w:szCs w:val="22"/>
-        </w:rPr>
-        <w:t>DBSCAN</w:t>
-      </w:r>
-      <w:r>
-        <w:rPr>
-          <w:sz w:val="22"/>
-          <w:szCs w:val="22"/>
-          <w:lang w:val="el-GR"/>
-        </w:rPr>
-        <w:t xml:space="preserve">, προχωρήσαμε σε οπτικοποίηση των αποτελεσμάτων. Επειδή τα </w:t>
-      </w:r>
-      <w:r>
-        <w:rPr>
-          <w:sz w:val="22"/>
-          <w:szCs w:val="22"/>
-        </w:rPr>
-        <w:t>clusters</w:t>
-      </w:r>
-      <w:r>
-        <w:rPr>
-          <w:sz w:val="22"/>
-          <w:szCs w:val="22"/>
-          <w:lang w:val="el-GR"/>
-        </w:rPr>
-        <w:t xml:space="preserve"> του </w:t>
-      </w:r>
-      <w:r>
-        <w:rPr>
-          <w:sz w:val="22"/>
-          <w:szCs w:val="22"/>
-        </w:rPr>
-        <w:t>DBSCAN</w:t>
-      </w:r>
-      <w:r>
-        <w:rPr>
-          <w:sz w:val="22"/>
-          <w:szCs w:val="22"/>
-          <w:lang w:val="el-GR"/>
-        </w:rPr>
-        <w:t xml:space="preserve"> μπορεί να είναι πολλά και δυσδιάστατα, χρησιμοποιήσαμε και πάλι </w:t>
-      </w:r>
-      <w:r>
-        <w:rPr>
-          <w:sz w:val="22"/>
-          <w:szCs w:val="22"/>
-        </w:rPr>
-        <w:t>PCA</w:t>
-      </w:r>
-      <w:r>
-        <w:rPr>
-          <w:sz w:val="22"/>
-          <w:szCs w:val="22"/>
-          <w:lang w:val="el-GR"/>
-        </w:rPr>
-        <w:t xml:space="preserve"> για να μειώσουμε το </w:t>
-      </w:r>
-      <w:r>
-        <w:rPr>
-          <w:sz w:val="22"/>
-          <w:szCs w:val="22"/>
-        </w:rPr>
-        <w:t>dataset</w:t>
-      </w:r>
-      <w:r>
-        <w:rPr>
-          <w:sz w:val="22"/>
-          <w:szCs w:val="22"/>
-          <w:lang w:val="el-GR"/>
-        </w:rPr>
-        <w:t xml:space="preserve"> σε 2 διαστάσεις και δημιουργήσαμε ένα </w:t>
-      </w:r>
-      <w:r>
-        <w:rPr>
-          <w:sz w:val="22"/>
-          <w:szCs w:val="22"/>
-        </w:rPr>
-        <w:t>scatter</w:t>
-      </w:r>
-      <w:r>
-        <w:rPr>
-          <w:sz w:val="22"/>
-          <w:szCs w:val="22"/>
-          <w:lang w:val="el-GR"/>
-        </w:rPr>
-        <w:t xml:space="preserve"> </w:t>
-      </w:r>
-      <w:r>
-        <w:rPr>
-          <w:sz w:val="22"/>
-          <w:szCs w:val="22"/>
-        </w:rPr>
-        <w:t>plot</w:t>
-      </w:r>
-      <w:r>
-        <w:rPr>
-          <w:sz w:val="22"/>
-          <w:szCs w:val="22"/>
-          <w:lang w:val="el-GR"/>
-        </w:rPr>
-        <w:t xml:space="preserve">. Κάθε σημείο (ταινία) στο διάγραμμα χρωματίστηκε σύμφωνα με το </w:t>
-      </w:r>
-      <w:r>
-        <w:rPr>
-          <w:sz w:val="22"/>
-          <w:szCs w:val="22"/>
-        </w:rPr>
-        <w:t>cluster</w:t>
-      </w:r>
-      <w:r>
-        <w:rPr>
-          <w:sz w:val="22"/>
-          <w:szCs w:val="22"/>
-          <w:lang w:val="el-GR"/>
-        </w:rPr>
-        <w:t xml:space="preserve"> </w:t>
-      </w:r>
-      <w:r>
-        <w:rPr>
-          <w:sz w:val="22"/>
-          <w:szCs w:val="22"/>
-        </w:rPr>
-        <w:t>ID</w:t>
-      </w:r>
-      <w:r>
-        <w:rPr>
-          <w:sz w:val="22"/>
-          <w:szCs w:val="22"/>
-          <w:lang w:val="el-GR"/>
-        </w:rPr>
-        <w:t xml:space="preserve"> που του ανέθεσε ο </w:t>
-      </w:r>
-      <w:r>
-        <w:rPr>
-          <w:sz w:val="22"/>
-          <w:szCs w:val="22"/>
-        </w:rPr>
-        <w:t>DBSCAN</w:t>
-      </w:r>
-      <w:r>
-        <w:rPr>
-          <w:sz w:val="22"/>
-          <w:szCs w:val="22"/>
-          <w:lang w:val="el-GR"/>
-        </w:rPr>
-        <w:t>, ενώ τα σημεία που χαρακτηρίστηκαν ως θόρυβος φέρουν ειδική ετικέτα (-1). Αυτό μας επέτρεψε να δούμε σχηματικά την κατανομή των ταινιών στους χώρους πυκνότητας που βρήκε ο αλγόριθμος.</w:t>
+        <w:t xml:space="preserve">Τελικά, επιλέξαμε το ζεύγος παραμέτρων που μεγιστοποίησε το </w:t>
+      </w:r>
+      <w:r>
+        <w:rPr>
+          <w:sz w:val="22"/>
+          <w:szCs w:val="22"/>
+        </w:rPr>
+        <w:t>Silhouette</w:t>
+      </w:r>
+      <w:r>
+        <w:rPr>
+          <w:sz w:val="22"/>
+          <w:szCs w:val="22"/>
+          <w:lang w:val="el-GR"/>
+        </w:rPr>
+        <w:t xml:space="preserve"> ως το βέλτιστο Με αυτές τις τιμές εξισορροπήθηκε και το ποσοστό θορύβου σε αποδεκτά επίπεδα</w:t>
+      </w:r>
+      <w:r>
+        <w:rPr>
+          <w:sz w:val="22"/>
+          <w:szCs w:val="22"/>
+          <w:lang w:val="el-GR"/>
+        </w:rPr>
+        <w:t>.</w:t>
       </w:r>
     </w:p>
     <w:p>
       <w:pPr>
+        <w:numPr>
+          <w:ilvl w:val="0"/>
+          <w:numId w:val="72"/>
+        </w:numPr>
+        <w:jc w:val="both"/>
+        <w:rPr>
+          <w:sz w:val="22"/>
+          <w:szCs w:val="22"/>
+          <w:lang w:val="el-GR"/>
+        </w:rPr>
+      </w:pPr>
+      <w:r>
+        <w:rPr>
+          <w:sz w:val="22"/>
+          <w:szCs w:val="22"/>
+          <w:lang w:val="el-GR"/>
+        </w:rPr>
+        <w:t xml:space="preserve">Με το βέλτιστο μοντέλο </w:t>
+      </w:r>
+      <w:r>
+        <w:rPr>
+          <w:sz w:val="22"/>
+          <w:szCs w:val="22"/>
+        </w:rPr>
+        <w:t>DBSCAN</w:t>
+      </w:r>
+      <w:r>
+        <w:rPr>
+          <w:sz w:val="22"/>
+          <w:szCs w:val="22"/>
+          <w:lang w:val="el-GR"/>
+        </w:rPr>
+        <w:t xml:space="preserve">, προχωρήσαμε σε οπτικοποίηση των αποτελεσμάτων. Επειδή τα </w:t>
+      </w:r>
+      <w:r>
+        <w:rPr>
+          <w:sz w:val="22"/>
+          <w:szCs w:val="22"/>
+        </w:rPr>
+        <w:t>clusters</w:t>
+      </w:r>
+      <w:r>
+        <w:rPr>
+          <w:sz w:val="22"/>
+          <w:szCs w:val="22"/>
+          <w:lang w:val="el-GR"/>
+        </w:rPr>
+        <w:t xml:space="preserve"> του </w:t>
+      </w:r>
+      <w:r>
+        <w:rPr>
+          <w:sz w:val="22"/>
+          <w:szCs w:val="22"/>
+        </w:rPr>
+        <w:t>DBSCAN</w:t>
+      </w:r>
+      <w:r>
+        <w:rPr>
+          <w:sz w:val="22"/>
+          <w:szCs w:val="22"/>
+          <w:lang w:val="el-GR"/>
+        </w:rPr>
+        <w:t xml:space="preserve"> μπορεί να είναι πολλά και δυσδιάστατα, χρησιμοποιήσαμε και πάλι </w:t>
+      </w:r>
+      <w:r>
+        <w:rPr>
+          <w:sz w:val="22"/>
+          <w:szCs w:val="22"/>
+        </w:rPr>
+        <w:t>PCA</w:t>
+      </w:r>
+      <w:r>
+        <w:rPr>
+          <w:sz w:val="22"/>
+          <w:szCs w:val="22"/>
+          <w:lang w:val="el-GR"/>
+        </w:rPr>
+        <w:t xml:space="preserve"> για να μειώσουμε το </w:t>
+      </w:r>
+      <w:r>
+        <w:rPr>
+          <w:sz w:val="22"/>
+          <w:szCs w:val="22"/>
+        </w:rPr>
+        <w:t>dataset</w:t>
+      </w:r>
+      <w:r>
+        <w:rPr>
+          <w:sz w:val="22"/>
+          <w:szCs w:val="22"/>
+          <w:lang w:val="el-GR"/>
+        </w:rPr>
+        <w:t xml:space="preserve"> σε 2 διαστάσεις και δημιουργήσαμε ένα </w:t>
+      </w:r>
+      <w:r>
+        <w:rPr>
+          <w:sz w:val="22"/>
+          <w:szCs w:val="22"/>
+        </w:rPr>
+        <w:t>scatter</w:t>
+      </w:r>
+      <w:r>
+        <w:rPr>
+          <w:sz w:val="22"/>
+          <w:szCs w:val="22"/>
+          <w:lang w:val="el-GR"/>
+        </w:rPr>
+        <w:t xml:space="preserve"> </w:t>
+      </w:r>
+      <w:r>
+        <w:rPr>
+          <w:sz w:val="22"/>
+          <w:szCs w:val="22"/>
+        </w:rPr>
+        <w:t>plot</w:t>
+      </w:r>
+      <w:r>
+        <w:rPr>
+          <w:sz w:val="22"/>
+          <w:szCs w:val="22"/>
+          <w:lang w:val="el-GR"/>
+        </w:rPr>
+        <w:t xml:space="preserve">. Κάθε σημείο (ταινία) στο διάγραμμα χρωματίστηκε σύμφωνα με το </w:t>
+      </w:r>
+      <w:r>
+        <w:rPr>
+          <w:sz w:val="22"/>
+          <w:szCs w:val="22"/>
+        </w:rPr>
+        <w:t>cluster</w:t>
+      </w:r>
+      <w:r>
+        <w:rPr>
+          <w:sz w:val="22"/>
+          <w:szCs w:val="22"/>
+          <w:lang w:val="el-GR"/>
+        </w:rPr>
+        <w:t xml:space="preserve"> </w:t>
+      </w:r>
+      <w:r>
+        <w:rPr>
+          <w:sz w:val="22"/>
+          <w:szCs w:val="22"/>
+        </w:rPr>
+        <w:t>ID</w:t>
+      </w:r>
+      <w:r>
+        <w:rPr>
+          <w:sz w:val="22"/>
+          <w:szCs w:val="22"/>
+          <w:lang w:val="el-GR"/>
+        </w:rPr>
+        <w:t xml:space="preserve"> που του ανέθεσε ο </w:t>
+      </w:r>
+      <w:r>
+        <w:rPr>
+          <w:sz w:val="22"/>
+          <w:szCs w:val="22"/>
+        </w:rPr>
+        <w:t>DBSCAN</w:t>
+      </w:r>
+      <w:r>
+        <w:rPr>
+          <w:sz w:val="22"/>
+          <w:szCs w:val="22"/>
+          <w:lang w:val="el-GR"/>
+        </w:rPr>
+        <w:t>, ενώ τα σημεία που χαρακτηρίστηκαν ως θόρυβος φέρουν ειδική ετικέτα (-1). Αυτό μας επέτρεψε να δούμε σχηματικά την κατανομή των ταινιών στους χώρους πυκνότητας που βρήκε ο αλγόριθμος.</w:t>
+      </w:r>
+    </w:p>
+    <w:p>
+      <w:pPr>
         <w:ind w:left="720"/>
         <w:jc w:val="both"/>
         <w:rPr>
@@ -9782,6 +9912,7 @@
           <w:szCs w:val="22"/>
           <w:lang w:val="el-GR"/>
         </w:rPr>
+        <w:lastRenderedPageBreak/>
         <w:drawing>
           <wp:anchor distT="0" distB="0" distL="114300" distR="114300" simplePos="0" relativeHeight="251680768" behindDoc="1" locked="0" layoutInCell="1" allowOverlap="1" wp14:anchorId="4EF1906E" wp14:editId="2B5B6F1F">
             <wp:simplePos x="0" y="0"/>
@@ -10088,7 +10219,6 @@
                 <w:lang w:eastAsia="el-GR"/>
                 <w14:ligatures w14:val="none"/>
               </w:rPr>
-              <w:lastRenderedPageBreak/>
               <w:t>Cluster 0</w:t>
             </w:r>
           </w:p>
@@ -10126,35 +10256,7 @@
                 <w:lang w:val="el-GR" w:eastAsia="el-GR"/>
                 <w14:ligatures w14:val="none"/>
               </w:rPr>
-              <w:t xml:space="preserve">Περιλαμβάνει κυρίως ταινίες των οποίων η μέση κανονικοποιημένη βαθμολογία είναι γύρω στο 0 (δηλαδή πρόκειται για ταινίες με μέτριες προς ελαφρώς θετικές αξιολογήσεις). Στο cluster αυτό, η παρουσία ειδών δράσης ή φαντασίας είναι χαμηλή – τα ποσοστά των genres Action, Adventure και Animation είναι μικρά. Αντίθετα, πολλές από αυτές τις ταινίες ανήκουν σε είδη όπως το Drama και το Comedy. Συνοπτικά, το Cluster 0 φαίνεται να αντιστοιχεί σε ταινίες χωρίς έντονα στοιχεία δράσης ή </w:t>
-            </w:r>
-            <w:r>
-              <w:rPr>
-                <w:rFonts w:ascii="Aptos Narrow" w:eastAsia="Times New Roman" w:hAnsi="Aptos Narrow" w:cs="Times New Roman"/>
-                <w:b w:val="0"/>
-                <w:bCs w:val="0"/>
-                <w:color w:val="000000"/>
-                <w:kern w:val="0"/>
-                <w:sz w:val="22"/>
-                <w:szCs w:val="22"/>
-                <w:lang w:eastAsia="el-GR"/>
-                <w14:ligatures w14:val="none"/>
-              </w:rPr>
-              <w:t>animation</w:t>
-            </w:r>
-            <w:r>
-              <w:rPr>
-                <w:rFonts w:ascii="Aptos Narrow" w:eastAsia="Times New Roman" w:hAnsi="Aptos Narrow" w:cs="Times New Roman"/>
-                <w:b w:val="0"/>
-                <w:bCs w:val="0"/>
-                <w:color w:val="000000"/>
-                <w:kern w:val="0"/>
-                <w:sz w:val="22"/>
-                <w:szCs w:val="22"/>
-                <w:lang w:val="el-GR" w:eastAsia="el-GR"/>
-                <w14:ligatures w14:val="none"/>
-              </w:rPr>
-              <w:t>, με μεσαίου επιπέδου αποδοχή από το κοινό.</w:t>
+              <w:t>Περιλαμβάνει κυρίως ταινίες των οποίων η μέση κανονικοποιημένη βαθμολογία είναι γύρω στο 0 (δηλαδή πρόκειται για ταινίες με μέτριες προς ελαφρώς θετικές αξιολογήσεις). Στο cluster αυτό, η παρουσία ειδών δράσης ή φαντασίας είναι χαμηλή – τα ποσοστά των genres Action, Adventure και Animation είναι μικρά. Αντίθετα, πολλές από αυτές τις ταινίες ανήκουν πιθανώς σε είδη όπως το Drama ή/και το Comedy. Συνοπτικά, το Cluster 0 φαίνεται να αντιστοιχεί σε ταινίες χωρίς έντονα στοιχεία δράσης/περιπέτειας ή παιδικής φαντασίας, με μεσαίου επιπέδου αποδοχή από το κοινό.</w:t>
             </w:r>
           </w:p>
         </w:tc>
@@ -10228,67 +10330,7 @@
                 <w:lang w:val="el-GR" w:eastAsia="el-GR"/>
                 <w14:ligatures w14:val="none"/>
               </w:rPr>
-              <w:t>Περιλαμβάνει ταινίες που κατά μέσο όρο έχουν ελαφρώς υψηλότερη βαθμολογία από το Cluster 0</w:t>
-            </w:r>
-            <w:r>
-              <w:rPr>
-                <w:rFonts w:ascii="Aptos Narrow" w:eastAsia="Times New Roman" w:hAnsi="Aptos Narrow" w:cs="Times New Roman"/>
-                <w:color w:val="000000"/>
-                <w:kern w:val="0"/>
-                <w:sz w:val="22"/>
-                <w:szCs w:val="22"/>
-                <w:lang w:val="el-GR" w:eastAsia="el-GR"/>
-                <w14:ligatures w14:val="none"/>
-              </w:rPr>
-              <w:t xml:space="preserve">. </w:t>
-            </w:r>
-            <w:r>
-              <w:rPr>
-                <w:rFonts w:ascii="Aptos Narrow" w:eastAsia="Times New Roman" w:hAnsi="Aptos Narrow" w:cs="Times New Roman"/>
-                <w:color w:val="000000"/>
-                <w:kern w:val="0"/>
-                <w:sz w:val="22"/>
-                <w:szCs w:val="22"/>
-                <w:lang w:val="el-GR" w:eastAsia="el-GR"/>
-                <w14:ligatures w14:val="none"/>
-              </w:rPr>
-              <w:t>Ξεχωρίζει για το πολύ υψηλό ποσοστό ταινιών Action</w:t>
-            </w:r>
-            <w:r>
-              <w:rPr>
-                <w:rFonts w:ascii="Aptos Narrow" w:eastAsia="Times New Roman" w:hAnsi="Aptos Narrow" w:cs="Times New Roman"/>
-                <w:color w:val="000000"/>
-                <w:kern w:val="0"/>
-                <w:sz w:val="22"/>
-                <w:szCs w:val="22"/>
-                <w:lang w:val="el-GR" w:eastAsia="el-GR"/>
-                <w14:ligatures w14:val="none"/>
-              </w:rPr>
-              <w:t xml:space="preserve">, </w:t>
-            </w:r>
-            <w:r>
-              <w:rPr>
-                <w:rFonts w:ascii="Aptos Narrow" w:eastAsia="Times New Roman" w:hAnsi="Aptos Narrow" w:cs="Times New Roman"/>
-                <w:color w:val="000000"/>
-                <w:kern w:val="0"/>
-                <w:sz w:val="22"/>
-                <w:szCs w:val="22"/>
-                <w:lang w:val="el-GR" w:eastAsia="el-GR"/>
-                <w14:ligatures w14:val="none"/>
-              </w:rPr>
-              <w:t>περίπου οι μισές ταινίες σε αυτό το cluster είναι δράσης. Επίσης, έχει σημαντική παρουσία του είδους Adventure. Το Cluster 1, επομένως, μπορεί να χαρακτηριστεί ως το cluster των Action/Adventure ταινιών, οι οποίες μάλιστα τείνουν να έχουν σχετικά θετικές αξιολογήσεις</w:t>
-            </w:r>
-            <w:r>
-              <w:rPr>
-                <w:rFonts w:ascii="Aptos Narrow" w:eastAsia="Times New Roman" w:hAnsi="Aptos Narrow" w:cs="Times New Roman"/>
-                <w:color w:val="000000"/>
-                <w:kern w:val="0"/>
-                <w:sz w:val="22"/>
-                <w:szCs w:val="22"/>
-                <w:lang w:val="el-GR" w:eastAsia="el-GR"/>
-                <w14:ligatures w14:val="none"/>
-              </w:rPr>
-              <w:t>.</w:t>
+              <w:t>Περιλαμβάνει ταινίες που κατά μέσο όρο έχουν ελαφρώς υψηλότερη βαθμολογία από το Cluster 0 (λίγο πάνω από το 0, π.χ. ~0.02 normalized). Ξεχωρίζει για το πολύ υψηλό ποσοστό ταινιών Action – περίπου οι μισές ταινίες σε αυτό το cluster είναι δράσης. Επίσης, έχει σημαντική παρουσία του είδους Adventure. Αντιθέτως, σχεδόν καμία ταινία εδώ δεν είναι Animation. Το Cluster 1, επομένως, μπορεί να χαρακτηριστεί ως το cluster των Action/Adventure ταινιών, οι οποίες μάλιστα τείνουν να έχουν σχετικά θετικές αξιολογήσεις (οι πιο “δημοφιλείς” ανάμεσα στα τρία clusters).</w:t>
             </w:r>
           </w:p>
         </w:tc>
@@ -10361,7 +10403,7 @@
                 <w:lang w:val="el-GR" w:eastAsia="el-GR"/>
                 <w14:ligatures w14:val="none"/>
               </w:rPr>
-              <w:t>Περιλαμβάνει ταινίες με ελαφρώς χαμηλότερη του μέσου όρου βαθμολογία (αρνητική κανονικοποιημένη βαθμολογία</w:t>
+              <w:t xml:space="preserve">Περιλαμβάνει ταινίες με ελαφρώς χαμηλότερη του μέσου όρου βαθμολογία (αρνητική κανονικοποιημένη βαθμολογία – δηλαδή αυτές οι ταινίες γενικά δεν απέσπασαν πολύ καλές κριτικές από τους χρήστες). Το cluster αυτό έχει τη μεγαλύτερη παρουσία του είδους Adventure (κατά προσέγγιση στο ~55% των ταινιών του cluster) και αξιοσημείωτη παρουσία Animation (περίπου 35% των ταινιών είναι κινουμένων σχεδίων). Αντίθετα, οι ταινίες δράσης είναι λίγες. Το Cluster 2 φαίνεται να αντιστοιχεί σε ταινίες που είναι κυρίως περιπέτειες και κινούμενα σχέδια (πιθανώς </w:t>
             </w:r>
             <w:r>
               <w:rPr>
@@ -10373,43 +10415,8 @@
                 <w:lang w:val="el-GR" w:eastAsia="el-GR"/>
                 <w14:ligatures w14:val="none"/>
               </w:rPr>
-              <w:t xml:space="preserve">). </w:t>
-            </w:r>
-            <w:r>
-              <w:rPr>
-                <w:rFonts w:ascii="Aptos Narrow" w:eastAsia="Times New Roman" w:hAnsi="Aptos Narrow" w:cs="Times New Roman"/>
-                <w:color w:val="000000"/>
-                <w:kern w:val="0"/>
-                <w:sz w:val="22"/>
-                <w:szCs w:val="22"/>
-                <w:lang w:val="el-GR" w:eastAsia="el-GR"/>
-                <w14:ligatures w14:val="none"/>
-              </w:rPr>
-              <w:t xml:space="preserve">Το cluster αυτό έχει τη μεγαλύτερη παρουσία του είδους Adventure (κατά προσέγγιση στο 55% των ταινιών του cluster) και αξιοσημείωτη παρουσία Animation (περίπου 35% των ταινιών). Το Cluster 2 φαίνεται να αντιστοιχεί σε ταινίες που είναι κυρίως περιπέτειες και κινούμενα σχέδια οι οποίες όμως δεν έτυχαν υψηλής αποδοχής </w:t>
-            </w:r>
-            <w:r>
-              <w:rPr>
-                <w:rFonts w:ascii="Aptos Narrow" w:eastAsia="Times New Roman" w:hAnsi="Aptos Narrow" w:cs="Times New Roman"/>
-                <w:color w:val="000000"/>
-                <w:kern w:val="0"/>
-                <w:sz w:val="22"/>
-                <w:szCs w:val="22"/>
-                <w:lang w:val="el-GR" w:eastAsia="el-GR"/>
-                <w14:ligatures w14:val="none"/>
-              </w:rPr>
-              <w:t>καθώς</w:t>
-            </w:r>
-            <w:r>
-              <w:rPr>
-                <w:rFonts w:ascii="Aptos Narrow" w:eastAsia="Times New Roman" w:hAnsi="Aptos Narrow" w:cs="Times New Roman"/>
-                <w:color w:val="000000"/>
-                <w:kern w:val="0"/>
-                <w:sz w:val="22"/>
-                <w:szCs w:val="22"/>
-                <w:lang w:val="el-GR" w:eastAsia="el-GR"/>
-                <w14:ligatures w14:val="none"/>
-              </w:rPr>
-              <w:t xml:space="preserve"> οι αξιολογήσεις τους ήταν μέτριες προς χαμηλές.</w:t>
+              <w:lastRenderedPageBreak/>
+              <w:t>οικογενειακές/παιδικές ταινίες) οι οποίες όμως δεν έτυχαν υψηλής αποδοχής – δηλαδή, παρά το φαντασμαγορικό είδος τους, οι αξιολογήσεις τους ήταν μέτριες προς χαμηλές.</w:t>
             </w:r>
           </w:p>
         </w:tc>
@@ -10455,7 +10462,7 @@
           <w:szCs w:val="22"/>
           <w:lang w:val="el-GR"/>
         </w:rPr>
-        <w:t xml:space="preserve"> δεν διαχωρίζονται αποκλειστικά βάσει είδους, αλλά φαίνεται να σχετίζονται και με τη συνολική αποδοχή των ταινιών. Για παράδειγμα, το </w:t>
+        <w:t xml:space="preserve"> δεν διαχωρίζονται αποκλειστικά βάσει είδους, αλλά φαίνεται να σχετίζονται και με τη συνολική “δημοφιλία” ή αποδοχή των ταινιών (μέση βαθμολογία). Για παράδειγμα, το </w:t>
       </w:r>
       <w:r>
         <w:rPr>
@@ -10470,7 +10477,7 @@
           <w:szCs w:val="22"/>
           <w:lang w:val="el-GR"/>
         </w:rPr>
-        <w:t xml:space="preserve"> 1 συγκεντρώνει τις πιο καλά βαθμολογημένες ταινίες δράσης, ενώ το </w:t>
+        <w:t xml:space="preserve"> 1 συγκεντρώνει τις πιο καλά βαθμολογημένες ταινίες δράσης/περιπέτειας, ενώ το </w:t>
       </w:r>
       <w:r>
         <w:rPr>
@@ -10516,6 +10523,687 @@
           <w:lang w:val="el-GR"/>
         </w:rPr>
         <w:t xml:space="preserve"> μας ορισμένα είδη ταινιών συνδυάζονται με συγκεκριμένα επίπεδα επιτυχίας.</w:t>
+      </w:r>
+    </w:p>
+    <w:p>
+      <w:pPr>
+        <w:jc w:val="both"/>
+        <w:rPr>
+          <w:sz w:val="22"/>
+          <w:szCs w:val="22"/>
+          <w:lang w:val="el-GR"/>
+        </w:rPr>
+      </w:pPr>
+      <w:r>
+        <w:rPr>
+          <w:sz w:val="22"/>
+          <w:szCs w:val="22"/>
+          <w:lang w:val="el-GR"/>
+        </w:rPr>
+        <w:t xml:space="preserve">Σύγκριση </w:t>
+      </w:r>
+      <w:r>
+        <w:rPr>
+          <w:sz w:val="22"/>
+          <w:szCs w:val="22"/>
+        </w:rPr>
+        <w:t>K</w:t>
+      </w:r>
+      <w:r>
+        <w:rPr>
+          <w:sz w:val="22"/>
+          <w:szCs w:val="22"/>
+          <w:lang w:val="el-GR"/>
+        </w:rPr>
+        <w:t>-</w:t>
+      </w:r>
+      <w:r>
+        <w:rPr>
+          <w:sz w:val="22"/>
+          <w:szCs w:val="22"/>
+        </w:rPr>
+        <w:t>Means</w:t>
+      </w:r>
+      <w:r>
+        <w:rPr>
+          <w:sz w:val="22"/>
+          <w:szCs w:val="22"/>
+          <w:lang w:val="el-GR"/>
+        </w:rPr>
+        <w:t xml:space="preserve"> και </w:t>
+      </w:r>
+      <w:r>
+        <w:rPr>
+          <w:sz w:val="22"/>
+          <w:szCs w:val="22"/>
+        </w:rPr>
+        <w:t>DBSCAN</w:t>
+      </w:r>
+      <w:r>
+        <w:rPr>
+          <w:sz w:val="22"/>
+          <w:szCs w:val="22"/>
+          <w:lang w:val="el-GR"/>
+        </w:rPr>
+        <w:t xml:space="preserve">: Η εφαρμογή των δύο μεθόδων </w:t>
+      </w:r>
+      <w:r>
+        <w:rPr>
+          <w:sz w:val="22"/>
+          <w:szCs w:val="22"/>
+        </w:rPr>
+        <w:t>clustering</w:t>
+      </w:r>
+      <w:r>
+        <w:rPr>
+          <w:sz w:val="22"/>
+          <w:szCs w:val="22"/>
+          <w:lang w:val="el-GR"/>
+        </w:rPr>
+        <w:t xml:space="preserve"> ανέδειξε διαφορετικές “οπτικές” των δεδομένων:</w:t>
+      </w:r>
+    </w:p>
+    <w:p>
+      <w:pPr>
+        <w:numPr>
+          <w:ilvl w:val="0"/>
+          <w:numId w:val="74"/>
+        </w:numPr>
+        <w:jc w:val="both"/>
+        <w:rPr>
+          <w:sz w:val="22"/>
+          <w:szCs w:val="22"/>
+          <w:lang w:val="el-GR"/>
+        </w:rPr>
+      </w:pPr>
+      <w:r>
+        <w:rPr>
+          <w:sz w:val="22"/>
+          <w:szCs w:val="22"/>
+          <w:lang w:val="el-GR"/>
+        </w:rPr>
+        <w:t xml:space="preserve">Ο βέλτιστος </w:t>
+      </w:r>
+      <w:r>
+        <w:rPr>
+          <w:sz w:val="22"/>
+          <w:szCs w:val="22"/>
+        </w:rPr>
+        <w:t>K</w:t>
+      </w:r>
+      <w:r>
+        <w:rPr>
+          <w:sz w:val="22"/>
+          <w:szCs w:val="22"/>
+          <w:lang w:val="el-GR"/>
+        </w:rPr>
+        <w:t>-</w:t>
+      </w:r>
+      <w:r>
+        <w:rPr>
+          <w:sz w:val="22"/>
+          <w:szCs w:val="22"/>
+        </w:rPr>
+        <w:t>Means</w:t>
+      </w:r>
+      <w:r>
+        <w:rPr>
+          <w:sz w:val="22"/>
+          <w:szCs w:val="22"/>
+          <w:lang w:val="el-GR"/>
+        </w:rPr>
+        <w:t xml:space="preserve"> (</w:t>
+      </w:r>
+      <w:r>
+        <w:rPr>
+          <w:sz w:val="22"/>
+          <w:szCs w:val="22"/>
+        </w:rPr>
+        <w:t>K</w:t>
+      </w:r>
+      <w:r>
+        <w:rPr>
+          <w:sz w:val="22"/>
+          <w:szCs w:val="22"/>
+          <w:lang w:val="el-GR"/>
+        </w:rPr>
+        <w:t xml:space="preserve">=3) παρείχε λίγες, σαφείς ομάδες ταινιών. Μπορούμε να συνοψίσουμε τις τρεις αυτές ομάδες και να τις ερμηνεύσουμε (όπως έγινε παραπάνω), παρατηρώντας διαφορές στα </w:t>
+      </w:r>
+      <w:r>
+        <w:rPr>
+          <w:sz w:val="22"/>
+          <w:szCs w:val="22"/>
+        </w:rPr>
+        <w:t>genres</w:t>
+      </w:r>
+      <w:r>
+        <w:rPr>
+          <w:sz w:val="22"/>
+          <w:szCs w:val="22"/>
+          <w:lang w:val="el-GR"/>
+        </w:rPr>
+        <w:t xml:space="preserve"> και στη μέση βαθμολογία κάθε ομάδας.</w:t>
+      </w:r>
+    </w:p>
+    <w:p>
+      <w:pPr>
+        <w:numPr>
+          <w:ilvl w:val="0"/>
+          <w:numId w:val="74"/>
+        </w:numPr>
+        <w:jc w:val="both"/>
+        <w:rPr>
+          <w:sz w:val="22"/>
+          <w:szCs w:val="22"/>
+          <w:lang w:val="el-GR"/>
+        </w:rPr>
+      </w:pPr>
+      <w:r>
+        <w:rPr>
+          <w:sz w:val="22"/>
+          <w:szCs w:val="22"/>
+          <w:lang w:val="el-GR"/>
+        </w:rPr>
+        <w:t xml:space="preserve">Ο βέλτιστος </w:t>
+      </w:r>
+      <w:r>
+        <w:rPr>
+          <w:sz w:val="22"/>
+          <w:szCs w:val="22"/>
+        </w:rPr>
+        <w:t>DBSCAN</w:t>
+      </w:r>
+      <w:r>
+        <w:rPr>
+          <w:sz w:val="22"/>
+          <w:szCs w:val="22"/>
+          <w:lang w:val="el-GR"/>
+        </w:rPr>
+        <w:t xml:space="preserve">, αντίθετα, παρήγαγε έναν πολύ μεγαλύτερο αριθμό </w:t>
+      </w:r>
+      <w:r>
+        <w:rPr>
+          <w:sz w:val="22"/>
+          <w:szCs w:val="22"/>
+        </w:rPr>
+        <w:t>clusters</w:t>
+      </w:r>
+      <w:r>
+        <w:rPr>
+          <w:sz w:val="22"/>
+          <w:szCs w:val="22"/>
+          <w:lang w:val="el-GR"/>
+        </w:rPr>
+        <w:t>. Στο διάγραμμα 2</w:t>
+      </w:r>
+      <w:r>
+        <w:rPr>
+          <w:sz w:val="22"/>
+          <w:szCs w:val="22"/>
+        </w:rPr>
+        <w:t>D</w:t>
+      </w:r>
+      <w:r>
+        <w:rPr>
+          <w:sz w:val="22"/>
+          <w:szCs w:val="22"/>
+          <w:lang w:val="el-GR"/>
+        </w:rPr>
+        <w:t xml:space="preserve"> </w:t>
+      </w:r>
+      <w:r>
+        <w:rPr>
+          <w:sz w:val="22"/>
+          <w:szCs w:val="22"/>
+        </w:rPr>
+        <w:t>PCA</w:t>
+      </w:r>
+      <w:r>
+        <w:rPr>
+          <w:sz w:val="22"/>
+          <w:szCs w:val="22"/>
+          <w:lang w:val="el-GR"/>
+        </w:rPr>
+        <w:t xml:space="preserve"> των αποτελεσμάτων του </w:t>
+      </w:r>
+      <w:r>
+        <w:rPr>
+          <w:sz w:val="22"/>
+          <w:szCs w:val="22"/>
+        </w:rPr>
+        <w:t>DBSCAN</w:t>
+      </w:r>
+      <w:r>
+        <w:rPr>
+          <w:sz w:val="22"/>
+          <w:szCs w:val="22"/>
+          <w:lang w:val="el-GR"/>
+        </w:rPr>
+        <w:t xml:space="preserve">, εμφανίστηκαν εκατοντάδες διαφορετικές ετικέτες </w:t>
+      </w:r>
+      <w:r>
+        <w:rPr>
+          <w:sz w:val="22"/>
+          <w:szCs w:val="22"/>
+        </w:rPr>
+        <w:t>clusters</w:t>
+      </w:r>
+      <w:r>
+        <w:rPr>
+          <w:sz w:val="22"/>
+          <w:szCs w:val="22"/>
+          <w:lang w:val="el-GR"/>
+        </w:rPr>
+        <w:t xml:space="preserve"> (π.χ. </w:t>
+      </w:r>
+      <w:r>
+        <w:rPr>
+          <w:sz w:val="22"/>
+          <w:szCs w:val="22"/>
+        </w:rPr>
+        <w:t>cluster</w:t>
+      </w:r>
+      <w:r>
+        <w:rPr>
+          <w:sz w:val="22"/>
+          <w:szCs w:val="22"/>
+          <w:lang w:val="el-GR"/>
+        </w:rPr>
+        <w:t xml:space="preserve"> </w:t>
+      </w:r>
+      <w:r>
+        <w:rPr>
+          <w:sz w:val="22"/>
+          <w:szCs w:val="22"/>
+        </w:rPr>
+        <w:t>IDs</w:t>
+      </w:r>
+      <w:r>
+        <w:rPr>
+          <w:sz w:val="22"/>
+          <w:szCs w:val="22"/>
+          <w:lang w:val="el-GR"/>
+        </w:rPr>
+        <w:t xml:space="preserve"> 0, 1, 2, ..., 400, 800,</w:t>
+      </w:r>
+      <w:r>
+        <w:rPr>
+          <w:sz w:val="22"/>
+          <w:szCs w:val="22"/>
+          <w:lang w:val="el-GR"/>
+        </w:rPr>
+        <w:t xml:space="preserve"> …) </w:t>
+      </w:r>
+      <w:r>
+        <w:rPr>
+          <w:sz w:val="22"/>
+          <w:szCs w:val="22"/>
+          <w:lang w:val="el-GR"/>
+        </w:rPr>
+        <w:t xml:space="preserve">κάτι που σημαίνει ότι ο </w:t>
+      </w:r>
+      <w:r>
+        <w:rPr>
+          <w:sz w:val="22"/>
+          <w:szCs w:val="22"/>
+        </w:rPr>
+        <w:t>DBSCAN</w:t>
+      </w:r>
+      <w:r>
+        <w:rPr>
+          <w:sz w:val="22"/>
+          <w:szCs w:val="22"/>
+          <w:lang w:val="el-GR"/>
+        </w:rPr>
+        <w:t xml:space="preserve"> διαμόρφωσε πολυάριθμες μικροσυστάδες.</w:t>
+      </w:r>
+    </w:p>
+    <w:p>
+      <w:pPr>
+        <w:numPr>
+          <w:ilvl w:val="0"/>
+          <w:numId w:val="74"/>
+        </w:numPr>
+        <w:jc w:val="both"/>
+        <w:rPr>
+          <w:sz w:val="22"/>
+          <w:szCs w:val="22"/>
+          <w:lang w:val="el-GR"/>
+        </w:rPr>
+      </w:pPr>
+      <w:r>
+        <w:rPr>
+          <w:sz w:val="22"/>
+          <w:szCs w:val="22"/>
+          <w:lang w:val="el-GR"/>
+        </w:rPr>
+        <w:t xml:space="preserve">Οι πολλές μικρές συστάδες του </w:t>
+      </w:r>
+      <w:r>
+        <w:rPr>
+          <w:sz w:val="22"/>
+          <w:szCs w:val="22"/>
+        </w:rPr>
+        <w:t>DBSCAN</w:t>
+      </w:r>
+      <w:r>
+        <w:rPr>
+          <w:sz w:val="22"/>
+          <w:szCs w:val="22"/>
+          <w:lang w:val="el-GR"/>
+        </w:rPr>
+        <w:t xml:space="preserve"> δυσχεραίνουν την ερμηνεία των αποτελεσμάτων. Δεν είναι πρακτικό να εξαχθούν συμπεράσματα αν έχουμε δεκάδες ή εκατοντάδες ομάδες – δεν μπορούμε εύκολα να περιγράψουμε “τι είδους ταινίες” ανήκουν σε καθεμία από τόσο πολλές ομάδες. Αντίθετα, με τον </w:t>
+      </w:r>
+      <w:r>
+        <w:rPr>
+          <w:sz w:val="22"/>
+          <w:szCs w:val="22"/>
+        </w:rPr>
+        <w:t>K</w:t>
+      </w:r>
+      <w:r>
+        <w:rPr>
+          <w:sz w:val="22"/>
+          <w:szCs w:val="22"/>
+          <w:lang w:val="el-GR"/>
+        </w:rPr>
+        <w:t>-</w:t>
+      </w:r>
+      <w:r>
+        <w:rPr>
+          <w:sz w:val="22"/>
+          <w:szCs w:val="22"/>
+        </w:rPr>
+        <w:t>Means</w:t>
+      </w:r>
+      <w:r>
+        <w:rPr>
+          <w:sz w:val="22"/>
+          <w:szCs w:val="22"/>
+          <w:lang w:val="el-GR"/>
+        </w:rPr>
+        <w:t xml:space="preserve"> και 3 </w:t>
+      </w:r>
+      <w:r>
+        <w:rPr>
+          <w:sz w:val="22"/>
+          <w:szCs w:val="22"/>
+        </w:rPr>
+        <w:t>clusters</w:t>
+      </w:r>
+      <w:r>
+        <w:rPr>
+          <w:sz w:val="22"/>
+          <w:szCs w:val="22"/>
+          <w:lang w:val="el-GR"/>
+        </w:rPr>
+        <w:t>, μπορούμε να δώσουμε μια θεματική ερμηνεία σε κάθε ομάδα.</w:t>
+      </w:r>
+    </w:p>
+    <w:p>
+      <w:pPr>
+        <w:numPr>
+          <w:ilvl w:val="0"/>
+          <w:numId w:val="74"/>
+        </w:numPr>
+        <w:jc w:val="both"/>
+        <w:rPr>
+          <w:sz w:val="22"/>
+          <w:szCs w:val="22"/>
+          <w:lang w:val="el-GR"/>
+        </w:rPr>
+      </w:pPr>
+      <w:r>
+        <w:rPr>
+          <w:sz w:val="22"/>
+          <w:szCs w:val="22"/>
+          <w:lang w:val="el-GR"/>
+        </w:rPr>
+        <w:t xml:space="preserve">Παρά την ενδεχομένως υψηλή τιμή </w:t>
+      </w:r>
+      <w:r>
+        <w:rPr>
+          <w:sz w:val="22"/>
+          <w:szCs w:val="22"/>
+        </w:rPr>
+        <w:t>Silhouette</w:t>
+      </w:r>
+      <w:r>
+        <w:rPr>
+          <w:sz w:val="22"/>
+          <w:szCs w:val="22"/>
+          <w:lang w:val="el-GR"/>
+        </w:rPr>
+        <w:t xml:space="preserve"> που πέτυχε ο </w:t>
+      </w:r>
+      <w:r>
+        <w:rPr>
+          <w:sz w:val="22"/>
+          <w:szCs w:val="22"/>
+        </w:rPr>
+        <w:t>DBSCAN</w:t>
+      </w:r>
+      <w:r>
+        <w:rPr>
+          <w:sz w:val="22"/>
+          <w:szCs w:val="22"/>
+          <w:lang w:val="el-GR"/>
+        </w:rPr>
+        <w:t xml:space="preserve"> (επειδή σχημάτισε πολύ “σφιχτές” μικρο-ομάδες σημείων), αυτό το αποτέλεσμα δεν μεταφράζεται σε χρήσιμα </w:t>
+      </w:r>
+      <w:r>
+        <w:rPr>
+          <w:sz w:val="22"/>
+          <w:szCs w:val="22"/>
+        </w:rPr>
+        <w:t>clusters</w:t>
+      </w:r>
+      <w:r>
+        <w:rPr>
+          <w:sz w:val="22"/>
+          <w:szCs w:val="22"/>
+          <w:lang w:val="el-GR"/>
+        </w:rPr>
+        <w:t xml:space="preserve"> για ανάλυση υψηλού επιπέδου. Ο </w:t>
+      </w:r>
+      <w:r>
+        <w:rPr>
+          <w:sz w:val="22"/>
+          <w:szCs w:val="22"/>
+        </w:rPr>
+        <w:t>DBSCAN</w:t>
+      </w:r>
+      <w:r>
+        <w:rPr>
+          <w:sz w:val="22"/>
+          <w:szCs w:val="22"/>
+          <w:lang w:val="el-GR"/>
+        </w:rPr>
+        <w:t xml:space="preserve"> ουσιαστικά εντόπισε πολλές μικρές περιοχές πυκνότητας, αλλά αυτές δεν αντιστοιχούν σε </w:t>
+      </w:r>
+      <w:r>
+        <w:rPr>
+          <w:i/>
+          <w:iCs/>
+          <w:sz w:val="22"/>
+          <w:szCs w:val="22"/>
+          <w:lang w:val="el-GR"/>
+        </w:rPr>
+        <w:t>γενικές κατηγορίες</w:t>
+      </w:r>
+      <w:r>
+        <w:rPr>
+          <w:sz w:val="22"/>
+          <w:szCs w:val="22"/>
+          <w:lang w:val="el-GR"/>
+        </w:rPr>
+        <w:t xml:space="preserve"> ταινιών που θα μπορούσε να εκμεταλλευτεί κάποιος εύκολα.</w:t>
+      </w:r>
+    </w:p>
+    <w:p>
+      <w:pPr>
+        <w:numPr>
+          <w:ilvl w:val="0"/>
+          <w:numId w:val="74"/>
+        </w:numPr>
+        <w:jc w:val="both"/>
+        <w:rPr>
+          <w:sz w:val="22"/>
+          <w:szCs w:val="22"/>
+          <w:lang w:val="el-GR"/>
+        </w:rPr>
+      </w:pPr>
+      <w:r>
+        <w:rPr>
+          <w:sz w:val="22"/>
+          <w:szCs w:val="22"/>
+          <w:lang w:val="el-GR"/>
+        </w:rPr>
+        <w:t xml:space="preserve">Συνοψίζοντας, στο συγκεκριμένο πρόβλημα ο </w:t>
+      </w:r>
+      <w:r>
+        <w:rPr>
+          <w:sz w:val="22"/>
+          <w:szCs w:val="22"/>
+        </w:rPr>
+        <w:t>K</w:t>
+      </w:r>
+      <w:r>
+        <w:rPr>
+          <w:sz w:val="22"/>
+          <w:szCs w:val="22"/>
+          <w:lang w:val="el-GR"/>
+        </w:rPr>
+        <w:t>-</w:t>
+      </w:r>
+      <w:r>
+        <w:rPr>
+          <w:sz w:val="22"/>
+          <w:szCs w:val="22"/>
+        </w:rPr>
+        <w:t>Means</w:t>
+      </w:r>
+      <w:r>
+        <w:rPr>
+          <w:sz w:val="22"/>
+          <w:szCs w:val="22"/>
+          <w:lang w:val="el-GR"/>
+        </w:rPr>
+        <w:t xml:space="preserve"> αποδείχθηκε πιο κατάλληλος, καθώς προσφέρει μια συνοπτική και κατανοητή κατηγοριοποίηση των ταινιών σε λίγες ομάδες. Ο </w:t>
+      </w:r>
+      <w:r>
+        <w:rPr>
+          <w:sz w:val="22"/>
+          <w:szCs w:val="22"/>
+        </w:rPr>
+        <w:t>DBSCAN</w:t>
+      </w:r>
+      <w:r>
+        <w:rPr>
+          <w:sz w:val="22"/>
+          <w:szCs w:val="22"/>
+          <w:lang w:val="el-GR"/>
+        </w:rPr>
+        <w:t xml:space="preserve"> με τις τρέχουσες ρυθμίσεις απέδωσε πληθώρα </w:t>
+      </w:r>
+      <w:r>
+        <w:rPr>
+          <w:sz w:val="22"/>
+          <w:szCs w:val="22"/>
+        </w:rPr>
+        <w:t>clusters</w:t>
+      </w:r>
+      <w:r>
+        <w:rPr>
+          <w:sz w:val="22"/>
+          <w:szCs w:val="22"/>
+          <w:lang w:val="el-GR"/>
+        </w:rPr>
+        <w:t xml:space="preserve"> που δεν είναι εύκολο να αξιοποιηθούν πρακτικά. Επομένως, για </w:t>
+      </w:r>
+      <w:r>
+        <w:rPr>
+          <w:sz w:val="22"/>
+          <w:szCs w:val="22"/>
+          <w:lang w:val="el-GR"/>
+        </w:rPr>
+        <w:lastRenderedPageBreak/>
+        <w:t xml:space="preserve">την ομαδοποίηση των ταινιών του </w:t>
+      </w:r>
+      <w:r>
+        <w:rPr>
+          <w:sz w:val="22"/>
+          <w:szCs w:val="22"/>
+        </w:rPr>
+        <w:t>MovieLens</w:t>
+      </w:r>
+      <w:r>
+        <w:rPr>
+          <w:sz w:val="22"/>
+          <w:szCs w:val="22"/>
+          <w:lang w:val="el-GR"/>
+        </w:rPr>
+        <w:t xml:space="preserve"> </w:t>
+      </w:r>
+      <w:r>
+        <w:rPr>
+          <w:sz w:val="22"/>
+          <w:szCs w:val="22"/>
+        </w:rPr>
+        <w:t>dataset</w:t>
+      </w:r>
+      <w:r>
+        <w:rPr>
+          <w:sz w:val="22"/>
+          <w:szCs w:val="22"/>
+          <w:lang w:val="el-GR"/>
+        </w:rPr>
+        <w:t xml:space="preserve"> σε διακριτές κατηγορίες, προτιμούμε την προσέγγιση του </w:t>
+      </w:r>
+      <w:r>
+        <w:rPr>
+          <w:sz w:val="22"/>
+          <w:szCs w:val="22"/>
+        </w:rPr>
+        <w:t>K</w:t>
+      </w:r>
+      <w:r>
+        <w:rPr>
+          <w:sz w:val="22"/>
+          <w:szCs w:val="22"/>
+          <w:lang w:val="el-GR"/>
+        </w:rPr>
+        <w:t>-</w:t>
+      </w:r>
+      <w:r>
+        <w:rPr>
+          <w:sz w:val="22"/>
+          <w:szCs w:val="22"/>
+        </w:rPr>
+        <w:t>Means</w:t>
+      </w:r>
+      <w:r>
+        <w:rPr>
+          <w:sz w:val="22"/>
+          <w:szCs w:val="22"/>
+          <w:lang w:val="el-GR"/>
+        </w:rPr>
+        <w:t xml:space="preserve"> έναντι του </w:t>
+      </w:r>
+      <w:r>
+        <w:rPr>
+          <w:sz w:val="22"/>
+          <w:szCs w:val="22"/>
+        </w:rPr>
+        <w:t>DBSCAN</w:t>
+      </w:r>
+      <w:r>
+        <w:rPr>
+          <w:sz w:val="22"/>
+          <w:szCs w:val="22"/>
+          <w:lang w:val="el-GR"/>
+        </w:rPr>
+        <w:t>.</w:t>
       </w:r>
     </w:p>
     <w:p>
@@ -10735,7 +11423,10 @@
     </w:p>
     <w:p>
       <w:pPr>
-        <w:ind w:left="360"/>
+        <w:numPr>
+          <w:ilvl w:val="0"/>
+          <w:numId w:val="61"/>
+        </w:numPr>
         <w:jc w:val="both"/>
         <w:rPr>
           <w:sz w:val="22"/>
@@ -10764,12 +11455,30 @@
           <w:szCs w:val="22"/>
           <w:lang w:val="el-GR"/>
         </w:rPr>
-        <w:t xml:space="preserve"> διαφέρουν ελαφρώς στην κανονικοποιημένη μέση βαθμολογία.</w:t>
+        <w:t xml:space="preserve"> διαφέρουν ελαφρώς στην κανονικοποιημένη (</w:t>
+      </w:r>
+      <w:r>
+        <w:rPr>
+          <w:sz w:val="22"/>
+          <w:szCs w:val="22"/>
+        </w:rPr>
+        <w:t>normalized</w:t>
+      </w:r>
+      <w:r>
+        <w:rPr>
+          <w:sz w:val="22"/>
+          <w:szCs w:val="22"/>
+          <w:lang w:val="el-GR"/>
+        </w:rPr>
+        <w:t>) μέση βαθμολογία.</w:t>
       </w:r>
     </w:p>
     <w:p>
       <w:pPr>
-        <w:ind w:left="360"/>
+        <w:numPr>
+          <w:ilvl w:val="1"/>
+          <w:numId w:val="61"/>
+        </w:numPr>
         <w:jc w:val="both"/>
         <w:rPr>
           <w:sz w:val="22"/>
@@ -10795,7 +11504,10 @@
     </w:p>
     <w:p>
       <w:pPr>
-        <w:ind w:left="360"/>
+        <w:numPr>
+          <w:ilvl w:val="1"/>
+          <w:numId w:val="61"/>
+        </w:numPr>
         <w:jc w:val="both"/>
         <w:rPr>
           <w:sz w:val="22"/>
@@ -10808,7 +11520,6 @@
           <w:sz w:val="22"/>
           <w:szCs w:val="22"/>
         </w:rPr>
-        <w:lastRenderedPageBreak/>
         <w:t>Cluster</w:t>
       </w:r>
       <w:r>
@@ -10822,7 +11533,10 @@
     </w:p>
     <w:p>
       <w:pPr>
-        <w:ind w:left="360"/>
+        <w:numPr>
+          <w:ilvl w:val="1"/>
+          <w:numId w:val="61"/>
+        </w:numPr>
         <w:jc w:val="both"/>
         <w:rPr>
           <w:sz w:val="22"/>
@@ -10870,65 +11584,6 @@
           <w:lang w:val="el-GR"/>
         </w:rPr>
       </w:pPr>
-    </w:p>
-    <w:p>
-      <w:pPr>
-        <w:jc w:val="both"/>
-        <w:rPr>
-          <w:sz w:val="22"/>
-          <w:szCs w:val="22"/>
-          <w:lang w:val="el-GR"/>
-        </w:rPr>
-      </w:pPr>
-    </w:p>
-    <w:p>
-      <w:pPr>
-        <w:pStyle w:val="Caption"/>
-        <w:jc w:val="both"/>
-        <w:rPr>
-          <w:sz w:val="22"/>
-          <w:szCs w:val="22"/>
-          <w:lang w:val="el-GR"/>
-        </w:rPr>
-      </w:pPr>
-    </w:p>
-    <w:p>
-      <w:pPr>
-        <w:pStyle w:val="Caption"/>
-        <w:jc w:val="both"/>
-        <w:rPr>
-          <w:sz w:val="22"/>
-          <w:szCs w:val="22"/>
-          <w:lang w:val="el-GR"/>
-        </w:rPr>
-      </w:pPr>
-    </w:p>
-    <w:p>
-      <w:pPr>
-        <w:rPr>
-          <w:sz w:val="22"/>
-          <w:szCs w:val="22"/>
-          <w:lang w:val="el-GR"/>
-        </w:rPr>
-      </w:pPr>
-    </w:p>
-    <w:p>
-      <w:pPr>
-        <w:rPr>
-          <w:sz w:val="22"/>
-          <w:szCs w:val="22"/>
-          <w:lang w:val="el-GR"/>
-        </w:rPr>
-      </w:pPr>
-    </w:p>
-    <w:p>
-      <w:pPr>
-        <w:rPr>
-          <w:sz w:val="22"/>
-          <w:szCs w:val="22"/>
-          <w:lang w:val="el-GR"/>
-        </w:rPr>
-      </w:pPr>
       <w:r>
         <w:rPr>
           <w:noProof/>
@@ -10936,13 +11591,13 @@
           <w:szCs w:val="22"/>
         </w:rPr>
         <w:drawing>
-          <wp:anchor distT="0" distB="0" distL="114300" distR="114300" simplePos="0" relativeHeight="251670528" behindDoc="1" locked="0" layoutInCell="1" allowOverlap="1" wp14:anchorId="6BF6FD25" wp14:editId="68211724">
+          <wp:anchor distT="0" distB="0" distL="114300" distR="114300" simplePos="0" relativeHeight="251670528" behindDoc="1" locked="0" layoutInCell="1" allowOverlap="1" wp14:anchorId="6BF6FD25" wp14:editId="46C34E94">
             <wp:simplePos x="0" y="0"/>
             <wp:positionH relativeFrom="margin">
-              <wp:posOffset>466725</wp:posOffset>
+              <wp:posOffset>590550</wp:posOffset>
             </wp:positionH>
             <wp:positionV relativeFrom="paragraph">
-              <wp:posOffset>-1169670</wp:posOffset>
+              <wp:posOffset>520065</wp:posOffset>
             </wp:positionV>
             <wp:extent cx="3667125" cy="2729230"/>
             <wp:effectExtent l="0" t="0" r="9525" b="0"/>
@@ -10999,9 +11654,49 @@
           </wp:anchor>
         </w:drawing>
       </w:r>
+      <w:r>
+        <w:rPr>
+          <w:sz w:val="22"/>
+          <w:szCs w:val="22"/>
+          <w:lang w:val="el-GR"/>
+        </w:rPr>
+        <w:t xml:space="preserve">Αυτό υποδεικνύει ότι τα </w:t>
+      </w:r>
+      <w:r>
+        <w:rPr>
+          <w:sz w:val="22"/>
+          <w:szCs w:val="22"/>
+        </w:rPr>
+        <w:t>clusters</w:t>
+      </w:r>
+      <w:r>
+        <w:rPr>
+          <w:sz w:val="22"/>
+          <w:szCs w:val="22"/>
+          <w:lang w:val="el-GR"/>
+        </w:rPr>
+        <w:t xml:space="preserve"> δεν διαχωρίζονται μόνο βάσει </w:t>
+      </w:r>
+      <w:r>
+        <w:rPr>
+          <w:sz w:val="22"/>
+          <w:szCs w:val="22"/>
+        </w:rPr>
+        <w:t>genre</w:t>
+      </w:r>
+      <w:r>
+        <w:rPr>
+          <w:sz w:val="22"/>
+          <w:szCs w:val="22"/>
+          <w:lang w:val="el-GR"/>
+        </w:rPr>
+        <w:t>, αλλά και με βάση τη συνολική «δημοφιλία» ή προτίμηση των χρηστών.</w:t>
+      </w:r>
     </w:p>
     <w:p>
       <w:pPr>
+        <w:pStyle w:val="Caption"/>
+        <w:jc w:val="both"/>
         <w:rPr>
           <w:sz w:val="22"/>
           <w:szCs w:val="22"/>
@@ -11011,6 +11706,8 @@
     </w:p>
     <w:p>
       <w:pPr>
+        <w:pStyle w:val="Caption"/>
+        <w:jc w:val="both"/>
         <w:rPr>
           <w:sz w:val="22"/>
           <w:szCs w:val="22"/>
@@ -11029,6 +11726,51 @@
     </w:p>
     <w:p>
       <w:pPr>
+        <w:rPr>
+          <w:sz w:val="22"/>
+          <w:szCs w:val="22"/>
+          <w:lang w:val="el-GR"/>
+        </w:rPr>
+      </w:pPr>
+    </w:p>
+    <w:p>
+      <w:pPr>
+        <w:rPr>
+          <w:sz w:val="22"/>
+          <w:szCs w:val="22"/>
+          <w:lang w:val="el-GR"/>
+        </w:rPr>
+      </w:pPr>
+    </w:p>
+    <w:p>
+      <w:pPr>
+        <w:rPr>
+          <w:sz w:val="22"/>
+          <w:szCs w:val="22"/>
+          <w:lang w:val="el-GR"/>
+        </w:rPr>
+      </w:pPr>
+    </w:p>
+    <w:p>
+      <w:pPr>
+        <w:rPr>
+          <w:sz w:val="22"/>
+          <w:szCs w:val="22"/>
+          <w:lang w:val="el-GR"/>
+        </w:rPr>
+      </w:pPr>
+    </w:p>
+    <w:p>
+      <w:pPr>
+        <w:rPr>
+          <w:sz w:val="22"/>
+          <w:szCs w:val="22"/>
+          <w:lang w:val="el-GR"/>
+        </w:rPr>
+      </w:pPr>
+    </w:p>
+    <w:p>
+      <w:pPr>
         <w:pStyle w:val="Caption"/>
         <w:jc w:val="both"/>
         <w:rPr>
@@ -11104,6 +11846,7 @@
           <w:szCs w:val="22"/>
           <w:lang w:val="el-GR"/>
         </w:rPr>
+        <w:lastRenderedPageBreak/>
         <w:t xml:space="preserve">Παρατηρείται ότι στο </w:t>
       </w:r>
       <w:r>
@@ -11208,7 +11951,6 @@
         <w:rPr>
           <w:sz w:val="22"/>
           <w:szCs w:val="22"/>
-          <w:lang w:val="el-GR"/>
         </w:rPr>
       </w:pPr>
       <w:r>
@@ -11225,17 +11967,6 @@
         </w:rPr>
         <w:t>.</w:t>
       </w:r>
-    </w:p>
-    <w:p>
-      <w:pPr>
-        <w:ind w:left="360"/>
-        <w:jc w:val="both"/>
-        <w:rPr>
-          <w:sz w:val="22"/>
-          <w:szCs w:val="22"/>
-          <w:lang w:val="el-GR"/>
-        </w:rPr>
-      </w:pPr>
     </w:p>
     <w:p>
       <w:pPr>
@@ -11464,7 +12195,6 @@
           <w:sz w:val="22"/>
           <w:szCs w:val="22"/>
         </w:rPr>
-        <w:lastRenderedPageBreak/>
         <w:t>Cluster</w:t>
       </w:r>
       <w:r>
@@ -11775,621 +12505,6 @@
     </w:p>
     <w:p>
       <w:pPr>
-        <w:jc w:val="both"/>
-        <w:rPr>
-          <w:sz w:val="22"/>
-          <w:szCs w:val="22"/>
-          <w:lang w:val="el-GR"/>
-        </w:rPr>
-      </w:pPr>
-      <w:r>
-        <w:rPr>
-          <w:sz w:val="22"/>
-          <w:szCs w:val="22"/>
-          <w:lang w:val="el-GR"/>
-        </w:rPr>
-        <w:t xml:space="preserve">Σύγκριση </w:t>
-      </w:r>
-      <w:r>
-        <w:rPr>
-          <w:sz w:val="22"/>
-          <w:szCs w:val="22"/>
-        </w:rPr>
-        <w:t>K</w:t>
-      </w:r>
-      <w:r>
-        <w:rPr>
-          <w:sz w:val="22"/>
-          <w:szCs w:val="22"/>
-          <w:lang w:val="el-GR"/>
-        </w:rPr>
-        <w:t>-</w:t>
-      </w:r>
-      <w:r>
-        <w:rPr>
-          <w:sz w:val="22"/>
-          <w:szCs w:val="22"/>
-        </w:rPr>
-        <w:t>Means</w:t>
-      </w:r>
-      <w:r>
-        <w:rPr>
-          <w:sz w:val="22"/>
-          <w:szCs w:val="22"/>
-          <w:lang w:val="el-GR"/>
-        </w:rPr>
-        <w:t xml:space="preserve"> και </w:t>
-      </w:r>
-      <w:r>
-        <w:rPr>
-          <w:sz w:val="22"/>
-          <w:szCs w:val="22"/>
-        </w:rPr>
-        <w:t>DBSCAN</w:t>
-      </w:r>
-      <w:r>
-        <w:rPr>
-          <w:sz w:val="22"/>
-          <w:szCs w:val="22"/>
-          <w:lang w:val="el-GR"/>
-        </w:rPr>
-        <w:t xml:space="preserve">: Η εφαρμογή των δύο μεθόδων </w:t>
-      </w:r>
-      <w:r>
-        <w:rPr>
-          <w:sz w:val="22"/>
-          <w:szCs w:val="22"/>
-        </w:rPr>
-        <w:t>clustering</w:t>
-      </w:r>
-      <w:r>
-        <w:rPr>
-          <w:sz w:val="22"/>
-          <w:szCs w:val="22"/>
-          <w:lang w:val="el-GR"/>
-        </w:rPr>
-        <w:t xml:space="preserve"> ανέδειξε διαφορετικές οπτικές των δεδομένων:</w:t>
-      </w:r>
-    </w:p>
-    <w:p>
-      <w:pPr>
-        <w:numPr>
-          <w:ilvl w:val="0"/>
-          <w:numId w:val="74"/>
-        </w:numPr>
-        <w:jc w:val="both"/>
-        <w:rPr>
-          <w:sz w:val="22"/>
-          <w:szCs w:val="22"/>
-          <w:lang w:val="el-GR"/>
-        </w:rPr>
-      </w:pPr>
-      <w:r>
-        <w:rPr>
-          <w:sz w:val="22"/>
-          <w:szCs w:val="22"/>
-          <w:lang w:val="el-GR"/>
-        </w:rPr>
-        <w:t xml:space="preserve">Ο βέλτιστος </w:t>
-      </w:r>
-      <w:r>
-        <w:rPr>
-          <w:sz w:val="22"/>
-          <w:szCs w:val="22"/>
-        </w:rPr>
-        <w:t>K</w:t>
-      </w:r>
-      <w:r>
-        <w:rPr>
-          <w:sz w:val="22"/>
-          <w:szCs w:val="22"/>
-          <w:lang w:val="el-GR"/>
-        </w:rPr>
-        <w:t>-</w:t>
-      </w:r>
-      <w:r>
-        <w:rPr>
-          <w:sz w:val="22"/>
-          <w:szCs w:val="22"/>
-        </w:rPr>
-        <w:t>Means</w:t>
-      </w:r>
-      <w:r>
-        <w:rPr>
-          <w:sz w:val="22"/>
-          <w:szCs w:val="22"/>
-          <w:lang w:val="el-GR"/>
-        </w:rPr>
-        <w:t xml:space="preserve"> (</w:t>
-      </w:r>
-      <w:r>
-        <w:rPr>
-          <w:sz w:val="22"/>
-          <w:szCs w:val="22"/>
-        </w:rPr>
-        <w:t>K</w:t>
-      </w:r>
-      <w:r>
-        <w:rPr>
-          <w:sz w:val="22"/>
-          <w:szCs w:val="22"/>
-          <w:lang w:val="el-GR"/>
-        </w:rPr>
-        <w:t xml:space="preserve">=3) παρείχε λίγες, σαφείς ομάδες ταινιών. Μπορούμε να συνοψίσουμε τις τρεις αυτές ομάδες και να τις ερμηνεύσουμε (όπως έγινε παραπάνω), παρατηρώντας διαφορές στα </w:t>
-      </w:r>
-      <w:r>
-        <w:rPr>
-          <w:sz w:val="22"/>
-          <w:szCs w:val="22"/>
-        </w:rPr>
-        <w:t>genres</w:t>
-      </w:r>
-      <w:r>
-        <w:rPr>
-          <w:sz w:val="22"/>
-          <w:szCs w:val="22"/>
-          <w:lang w:val="el-GR"/>
-        </w:rPr>
-        <w:t xml:space="preserve"> και στη μέση βαθμολογία κάθε ομάδας.</w:t>
-      </w:r>
-    </w:p>
-    <w:p>
-      <w:pPr>
-        <w:numPr>
-          <w:ilvl w:val="0"/>
-          <w:numId w:val="74"/>
-        </w:numPr>
-        <w:jc w:val="both"/>
-        <w:rPr>
-          <w:sz w:val="22"/>
-          <w:szCs w:val="22"/>
-          <w:lang w:val="el-GR"/>
-        </w:rPr>
-      </w:pPr>
-      <w:r>
-        <w:rPr>
-          <w:sz w:val="22"/>
-          <w:szCs w:val="22"/>
-          <w:lang w:val="el-GR"/>
-        </w:rPr>
-        <w:t xml:space="preserve">Ο βέλτιστος </w:t>
-      </w:r>
-      <w:r>
-        <w:rPr>
-          <w:sz w:val="22"/>
-          <w:szCs w:val="22"/>
-        </w:rPr>
-        <w:t>DBSCAN</w:t>
-      </w:r>
-      <w:r>
-        <w:rPr>
-          <w:sz w:val="22"/>
-          <w:szCs w:val="22"/>
-          <w:lang w:val="el-GR"/>
-        </w:rPr>
-        <w:t xml:space="preserve">, αντίθετα, παρήγαγε έναν πολύ μεγαλύτερο αριθμό </w:t>
-      </w:r>
-      <w:r>
-        <w:rPr>
-          <w:sz w:val="22"/>
-          <w:szCs w:val="22"/>
-        </w:rPr>
-        <w:t>clusters</w:t>
-      </w:r>
-      <w:r>
-        <w:rPr>
-          <w:sz w:val="22"/>
-          <w:szCs w:val="22"/>
-          <w:lang w:val="el-GR"/>
-        </w:rPr>
-        <w:t>. Στο διάγραμμα 2</w:t>
-      </w:r>
-      <w:r>
-        <w:rPr>
-          <w:sz w:val="22"/>
-          <w:szCs w:val="22"/>
-        </w:rPr>
-        <w:t>D</w:t>
-      </w:r>
-      <w:r>
-        <w:rPr>
-          <w:sz w:val="22"/>
-          <w:szCs w:val="22"/>
-          <w:lang w:val="el-GR"/>
-        </w:rPr>
-        <w:t xml:space="preserve"> </w:t>
-      </w:r>
-      <w:r>
-        <w:rPr>
-          <w:sz w:val="22"/>
-          <w:szCs w:val="22"/>
-        </w:rPr>
-        <w:t>PCA</w:t>
-      </w:r>
-      <w:r>
-        <w:rPr>
-          <w:sz w:val="22"/>
-          <w:szCs w:val="22"/>
-          <w:lang w:val="el-GR"/>
-        </w:rPr>
-        <w:t xml:space="preserve"> των αποτελεσμάτων του </w:t>
-      </w:r>
-      <w:r>
-        <w:rPr>
-          <w:sz w:val="22"/>
-          <w:szCs w:val="22"/>
-        </w:rPr>
-        <w:t>DBSCAN</w:t>
-      </w:r>
-      <w:r>
-        <w:rPr>
-          <w:sz w:val="22"/>
-          <w:szCs w:val="22"/>
-          <w:lang w:val="el-GR"/>
-        </w:rPr>
-        <w:t xml:space="preserve">, εμφανίστηκαν εκατοντάδες διαφορετικές ετικέτες </w:t>
-      </w:r>
-      <w:r>
-        <w:rPr>
-          <w:sz w:val="22"/>
-          <w:szCs w:val="22"/>
-        </w:rPr>
-        <w:t>clusters</w:t>
-      </w:r>
-      <w:r>
-        <w:rPr>
-          <w:sz w:val="22"/>
-          <w:szCs w:val="22"/>
-          <w:lang w:val="el-GR"/>
-        </w:rPr>
-        <w:t xml:space="preserve"> (π.χ. </w:t>
-      </w:r>
-      <w:r>
-        <w:rPr>
-          <w:sz w:val="22"/>
-          <w:szCs w:val="22"/>
-        </w:rPr>
-        <w:t>cluster</w:t>
-      </w:r>
-      <w:r>
-        <w:rPr>
-          <w:sz w:val="22"/>
-          <w:szCs w:val="22"/>
-          <w:lang w:val="el-GR"/>
-        </w:rPr>
-        <w:t xml:space="preserve"> </w:t>
-      </w:r>
-      <w:r>
-        <w:rPr>
-          <w:sz w:val="22"/>
-          <w:szCs w:val="22"/>
-        </w:rPr>
-        <w:t>IDs</w:t>
-      </w:r>
-      <w:r>
-        <w:rPr>
-          <w:sz w:val="22"/>
-          <w:szCs w:val="22"/>
-          <w:lang w:val="el-GR"/>
-        </w:rPr>
-        <w:t xml:space="preserve"> 0, 1, 2, ..., 400, 800,</w:t>
-      </w:r>
-      <w:r>
-        <w:rPr>
-          <w:sz w:val="22"/>
-          <w:szCs w:val="22"/>
-          <w:lang w:val="el-GR"/>
-        </w:rPr>
-        <w:t xml:space="preserve"> …) </w:t>
-      </w:r>
-      <w:r>
-        <w:rPr>
-          <w:sz w:val="22"/>
-          <w:szCs w:val="22"/>
-          <w:lang w:val="el-GR"/>
-        </w:rPr>
-        <w:t xml:space="preserve">κάτι που σημαίνει ότι ο </w:t>
-      </w:r>
-      <w:r>
-        <w:rPr>
-          <w:sz w:val="22"/>
-          <w:szCs w:val="22"/>
-        </w:rPr>
-        <w:t>DBSCAN</w:t>
-      </w:r>
-      <w:r>
-        <w:rPr>
-          <w:sz w:val="22"/>
-          <w:szCs w:val="22"/>
-          <w:lang w:val="el-GR"/>
-        </w:rPr>
-        <w:t xml:space="preserve"> διαμόρφωσε πολυάριθμες </w:t>
-      </w:r>
-      <w:proofErr w:type="spellStart"/>
-      <w:r>
-        <w:rPr>
-          <w:sz w:val="22"/>
-          <w:szCs w:val="22"/>
-          <w:lang w:val="el-GR"/>
-        </w:rPr>
-        <w:t>μικροσυστάδες</w:t>
-      </w:r>
-      <w:proofErr w:type="spellEnd"/>
-      <w:r>
-        <w:rPr>
-          <w:sz w:val="22"/>
-          <w:szCs w:val="22"/>
-          <w:lang w:val="el-GR"/>
-        </w:rPr>
-        <w:t>.</w:t>
-      </w:r>
-    </w:p>
-    <w:p>
-      <w:pPr>
-        <w:numPr>
-          <w:ilvl w:val="0"/>
-          <w:numId w:val="74"/>
-        </w:numPr>
-        <w:jc w:val="both"/>
-        <w:rPr>
-          <w:sz w:val="22"/>
-          <w:szCs w:val="22"/>
-          <w:lang w:val="el-GR"/>
-        </w:rPr>
-      </w:pPr>
-      <w:r>
-        <w:rPr>
-          <w:sz w:val="22"/>
-          <w:szCs w:val="22"/>
-          <w:lang w:val="el-GR"/>
-        </w:rPr>
-        <w:t xml:space="preserve">Οι πολλές μικρές συστάδες του </w:t>
-      </w:r>
-      <w:r>
-        <w:rPr>
-          <w:sz w:val="22"/>
-          <w:szCs w:val="22"/>
-        </w:rPr>
-        <w:t>DBSCAN</w:t>
-      </w:r>
-      <w:r>
-        <w:rPr>
-          <w:sz w:val="22"/>
-          <w:szCs w:val="22"/>
-          <w:lang w:val="el-GR"/>
-        </w:rPr>
-        <w:t xml:space="preserve"> δυσχεραίνουν την ερμηνεία των αποτελεσμάτων. Δεν είναι πρακτικό να εξαχθούν συμπεράσματα αν έχουμε δεκάδες ή εκατοντάδες ομάδες</w:t>
-      </w:r>
-      <w:r>
-        <w:rPr>
-          <w:sz w:val="22"/>
-          <w:szCs w:val="22"/>
-          <w:lang w:val="el-GR"/>
-        </w:rPr>
-        <w:t>,</w:t>
-      </w:r>
-      <w:r>
-        <w:rPr>
-          <w:sz w:val="22"/>
-          <w:szCs w:val="22"/>
-          <w:lang w:val="el-GR"/>
-        </w:rPr>
-        <w:t xml:space="preserve"> δεν μπορούμε εύκολα να περιγράψουμε “τι είδους ταινίες” ανήκουν σε καθεμία από τόσο πολλές ομάδες. Αντίθετα, με τον </w:t>
-      </w:r>
-      <w:r>
-        <w:rPr>
-          <w:sz w:val="22"/>
-          <w:szCs w:val="22"/>
-        </w:rPr>
-        <w:t>K</w:t>
-      </w:r>
-      <w:r>
-        <w:rPr>
-          <w:sz w:val="22"/>
-          <w:szCs w:val="22"/>
-          <w:lang w:val="el-GR"/>
-        </w:rPr>
-        <w:t>-</w:t>
-      </w:r>
-      <w:r>
-        <w:rPr>
-          <w:sz w:val="22"/>
-          <w:szCs w:val="22"/>
-        </w:rPr>
-        <w:t>Means</w:t>
-      </w:r>
-      <w:r>
-        <w:rPr>
-          <w:sz w:val="22"/>
-          <w:szCs w:val="22"/>
-          <w:lang w:val="el-GR"/>
-        </w:rPr>
-        <w:t xml:space="preserve"> και 3 </w:t>
-      </w:r>
-      <w:r>
-        <w:rPr>
-          <w:sz w:val="22"/>
-          <w:szCs w:val="22"/>
-        </w:rPr>
-        <w:t>clusters</w:t>
-      </w:r>
-      <w:r>
-        <w:rPr>
-          <w:sz w:val="22"/>
-          <w:szCs w:val="22"/>
-          <w:lang w:val="el-GR"/>
-        </w:rPr>
-        <w:t>, μπορούμε να δώσουμε μια θεματική ερμηνεία σε κάθε ομάδα.</w:t>
-      </w:r>
-    </w:p>
-    <w:p>
-      <w:pPr>
-        <w:jc w:val="both"/>
-        <w:rPr>
-          <w:sz w:val="22"/>
-          <w:szCs w:val="22"/>
-          <w:lang w:val="el-GR"/>
-        </w:rPr>
-      </w:pPr>
-      <w:r>
-        <w:rPr>
-          <w:sz w:val="22"/>
-          <w:szCs w:val="22"/>
-          <w:lang w:val="el-GR"/>
-        </w:rPr>
-        <w:t xml:space="preserve">Συνοψίζοντας, στο συγκεκριμένο πρόβλημα ο </w:t>
-      </w:r>
-      <w:r>
-        <w:rPr>
-          <w:sz w:val="22"/>
-          <w:szCs w:val="22"/>
-        </w:rPr>
-        <w:t>K</w:t>
-      </w:r>
-      <w:r>
-        <w:rPr>
-          <w:sz w:val="22"/>
-          <w:szCs w:val="22"/>
-          <w:lang w:val="el-GR"/>
-        </w:rPr>
-        <w:t>-</w:t>
-      </w:r>
-      <w:r>
-        <w:rPr>
-          <w:sz w:val="22"/>
-          <w:szCs w:val="22"/>
-        </w:rPr>
-        <w:t>Means</w:t>
-      </w:r>
-      <w:r>
-        <w:rPr>
-          <w:sz w:val="22"/>
-          <w:szCs w:val="22"/>
-          <w:lang w:val="el-GR"/>
-        </w:rPr>
-        <w:t xml:space="preserve"> αποδείχθηκε πιο κατάλληλος, καθώς προσφέρει μια συνοπτική και κατανοητή κατηγοριοποίηση των ταινιών σε λίγες ομάδες. Ο </w:t>
-      </w:r>
-      <w:r>
-        <w:rPr>
-          <w:sz w:val="22"/>
-          <w:szCs w:val="22"/>
-        </w:rPr>
-        <w:t>DBSCAN</w:t>
-      </w:r>
-      <w:r>
-        <w:rPr>
-          <w:sz w:val="22"/>
-          <w:szCs w:val="22"/>
-          <w:lang w:val="el-GR"/>
-        </w:rPr>
-        <w:t xml:space="preserve"> με τις τρέχουσες ρυθμίσεις απέδωσε πληθώρα </w:t>
-      </w:r>
-      <w:r>
-        <w:rPr>
-          <w:sz w:val="22"/>
-          <w:szCs w:val="22"/>
-        </w:rPr>
-        <w:t>clusters</w:t>
-      </w:r>
-      <w:r>
-        <w:rPr>
-          <w:sz w:val="22"/>
-          <w:szCs w:val="22"/>
-          <w:lang w:val="el-GR"/>
-        </w:rPr>
-        <w:t xml:space="preserve"> που δεν είναι εύκολο να αξιοποιηθούν πρακτικά. Επομένως, για την ομαδοποίηση των ταινιών του </w:t>
-      </w:r>
-      <w:proofErr w:type="spellStart"/>
-      <w:r>
-        <w:rPr>
-          <w:sz w:val="22"/>
-          <w:szCs w:val="22"/>
-        </w:rPr>
-        <w:t>MovieLens</w:t>
-      </w:r>
-      <w:proofErr w:type="spellEnd"/>
-      <w:r>
-        <w:rPr>
-          <w:sz w:val="22"/>
-          <w:szCs w:val="22"/>
-          <w:lang w:val="el-GR"/>
-        </w:rPr>
-        <w:t xml:space="preserve"> </w:t>
-      </w:r>
-      <w:r>
-        <w:rPr>
-          <w:sz w:val="22"/>
-          <w:szCs w:val="22"/>
-        </w:rPr>
-        <w:t>dataset</w:t>
-      </w:r>
-      <w:r>
-        <w:rPr>
-          <w:sz w:val="22"/>
-          <w:szCs w:val="22"/>
-          <w:lang w:val="el-GR"/>
-        </w:rPr>
-        <w:t xml:space="preserve"> σε διακριτές κατηγορίες, προτιμούμε την προσέγγιση του </w:t>
-      </w:r>
-      <w:r>
-        <w:rPr>
-          <w:sz w:val="22"/>
-          <w:szCs w:val="22"/>
-        </w:rPr>
-        <w:t>K</w:t>
-      </w:r>
-      <w:r>
-        <w:rPr>
-          <w:sz w:val="22"/>
-          <w:szCs w:val="22"/>
-          <w:lang w:val="el-GR"/>
-        </w:rPr>
-        <w:t>-</w:t>
-      </w:r>
-      <w:r>
-        <w:rPr>
-          <w:sz w:val="22"/>
-          <w:szCs w:val="22"/>
-        </w:rPr>
-        <w:t>Means</w:t>
-      </w:r>
-      <w:r>
-        <w:rPr>
-          <w:sz w:val="22"/>
-          <w:szCs w:val="22"/>
-          <w:lang w:val="el-GR"/>
-        </w:rPr>
-        <w:t xml:space="preserve"> έναντι του </w:t>
-      </w:r>
-      <w:r>
-        <w:rPr>
-          <w:sz w:val="22"/>
-          <w:szCs w:val="22"/>
-        </w:rPr>
-        <w:t>DBSCAN</w:t>
-      </w:r>
-      <w:r>
-        <w:rPr>
-          <w:sz w:val="22"/>
-          <w:szCs w:val="22"/>
-          <w:lang w:val="el-GR"/>
-        </w:rPr>
-        <w:t>.</w:t>
-      </w:r>
-    </w:p>
-    <w:p>
-      <w:pPr>
-        <w:ind w:left="360"/>
-        <w:jc w:val="both"/>
-        <w:rPr>
-          <w:sz w:val="22"/>
-          <w:szCs w:val="22"/>
-          <w:lang w:val="el-GR"/>
-        </w:rPr>
-      </w:pPr>
-    </w:p>
-    <w:p>
-      <w:pPr>
         <w:pStyle w:val="Heading1"/>
         <w:jc w:val="both"/>
         <w:rPr>
@@ -12405,7 +12520,6 @@
           <w:szCs w:val="22"/>
           <w:lang w:val="el-GR"/>
         </w:rPr>
-        <w:lastRenderedPageBreak/>
         <w:t>4</w:t>
       </w:r>
       <w:r>
@@ -12493,6 +12607,7 @@
           <w:szCs w:val="22"/>
           <w:lang w:val="el-GR"/>
         </w:rPr>
+        <w:lastRenderedPageBreak/>
         <w:t>4</w:t>
       </w:r>
       <w:r>
@@ -13125,16 +13240,7 @@
           <w:szCs w:val="22"/>
           <w:lang w:val="el-GR"/>
         </w:rPr>
-        <w:t xml:space="preserve"> δεν </w:t>
-      </w:r>
-      <w:r>
-        <w:rPr>
-          <w:sz w:val="22"/>
-          <w:szCs w:val="22"/>
-          <w:lang w:val="el-GR"/>
-        </w:rPr>
-        <w:lastRenderedPageBreak/>
-        <w:t xml:space="preserve">έχει νόημα ως χαρακτηριστικό, ενώ το </w:t>
+        <w:t xml:space="preserve"> δεν έχει νόημα ως χαρακτηριστικό, ενώ το </w:t>
       </w:r>
       <w:r>
         <w:rPr>
@@ -13328,6 +13434,7 @@
           <w:szCs w:val="22"/>
           <w:lang w:val="el-GR"/>
         </w:rPr>
+        <w:lastRenderedPageBreak/>
         <w:t xml:space="preserve">Στα χαρακτηριστικά του </w:t>
       </w:r>
       <w:r>
@@ -14128,7 +14235,6 @@
           <w:szCs w:val="22"/>
           <w:lang w:val="el-GR"/>
         </w:rPr>
-        <w:lastRenderedPageBreak/>
         <w:t xml:space="preserve">Εκπαιδεύσαμε το </w:t>
       </w:r>
       <w:r>
@@ -14181,16 +14287,45 @@
           <w:szCs w:val="22"/>
           <w:lang w:val="el-GR"/>
         </w:rPr>
-        <w:t xml:space="preserve">Μετά την εκπαίδευση, χρησιμοποιήσαμε το μοντέλο για να προβλέψουμε τις ετικέτες στο σύνολο δοκιμής. Αποθηκεύσαμε τόσο τις </w:t>
+        <w:t>Μετά την εκπαίδευση, χρησιμοποιήσαμε το μοντέλο για να προβλέψουμε τις ετικέτες στο σύνολο δοκιμής. Αποθηκεύσαμε τόσο τις προβλεφθείσες κλάσεις (</w:t>
+      </w:r>
+      <w:r>
+        <w:rPr>
+          <w:sz w:val="22"/>
+          <w:szCs w:val="22"/>
+        </w:rPr>
+        <w:t>y</w:t>
+      </w:r>
+      <w:r>
+        <w:rPr>
+          <w:sz w:val="22"/>
+          <w:szCs w:val="22"/>
+          <w:lang w:val="el-GR"/>
+        </w:rPr>
+        <w:t>_</w:t>
+      </w:r>
+      <w:r>
+        <w:rPr>
+          <w:sz w:val="22"/>
+          <w:szCs w:val="22"/>
+        </w:rPr>
+        <w:t>pred</w:t>
+      </w:r>
+      <w:r>
+        <w:rPr>
+          <w:sz w:val="22"/>
+          <w:szCs w:val="22"/>
+          <w:lang w:val="el-GR"/>
+        </w:rPr>
+        <w:t>_</w:t>
       </w:r>
       <w:proofErr w:type="spellStart"/>
       <w:r>
         <w:rPr>
           <w:sz w:val="22"/>
           <w:szCs w:val="22"/>
-          <w:lang w:val="el-GR"/>
-        </w:rPr>
-        <w:t>προβλεφθείσες</w:t>
+        </w:rPr>
+        <w:t>svm</w:t>
       </w:r>
       <w:proofErr w:type="spellEnd"/>
       <w:r>
@@ -14199,53 +14334,6 @@
           <w:szCs w:val="22"/>
           <w:lang w:val="el-GR"/>
         </w:rPr>
-        <w:t xml:space="preserve"> κλάσεις (</w:t>
-      </w:r>
-      <w:r>
-        <w:rPr>
-          <w:sz w:val="22"/>
-          <w:szCs w:val="22"/>
-        </w:rPr>
-        <w:t>y</w:t>
-      </w:r>
-      <w:r>
-        <w:rPr>
-          <w:sz w:val="22"/>
-          <w:szCs w:val="22"/>
-          <w:lang w:val="el-GR"/>
-        </w:rPr>
-        <w:t>_</w:t>
-      </w:r>
-      <w:r>
-        <w:rPr>
-          <w:sz w:val="22"/>
-          <w:szCs w:val="22"/>
-        </w:rPr>
-        <w:t>pred</w:t>
-      </w:r>
-      <w:r>
-        <w:rPr>
-          <w:sz w:val="22"/>
-          <w:szCs w:val="22"/>
-          <w:lang w:val="el-GR"/>
-        </w:rPr>
-        <w:t>_</w:t>
-      </w:r>
-      <w:proofErr w:type="spellStart"/>
-      <w:r>
-        <w:rPr>
-          <w:sz w:val="22"/>
-          <w:szCs w:val="22"/>
-        </w:rPr>
-        <w:t>svm</w:t>
-      </w:r>
-      <w:proofErr w:type="spellEnd"/>
-      <w:r>
-        <w:rPr>
-          <w:sz w:val="22"/>
-          <w:szCs w:val="22"/>
-          <w:lang w:val="el-GR"/>
-        </w:rPr>
         <w:t xml:space="preserve">, δηλαδή 0 ή 1 για κάθε ταινία του </w:t>
       </w:r>
       <w:r>
@@ -14276,25 +14364,7 @@
           <w:szCs w:val="22"/>
           <w:lang w:val="el-GR"/>
         </w:rPr>
-        <w:t xml:space="preserve">) όσο και τις </w:t>
-      </w:r>
-      <w:proofErr w:type="spellStart"/>
-      <w:r>
-        <w:rPr>
-          <w:sz w:val="22"/>
-          <w:szCs w:val="22"/>
-          <w:lang w:val="el-GR"/>
-        </w:rPr>
-        <w:t>προβλεφθείσες</w:t>
-      </w:r>
-      <w:proofErr w:type="spellEnd"/>
-      <w:r>
-        <w:rPr>
-          <w:sz w:val="22"/>
-          <w:szCs w:val="22"/>
-          <w:lang w:val="el-GR"/>
-        </w:rPr>
-        <w:t xml:space="preserve"> πιθανότητες (</w:t>
+        <w:t>) όσο και τις προβλεφθείσες πιθανότητες (</w:t>
       </w:r>
       <w:proofErr w:type="spellStart"/>
       <w:r>
@@ -14387,6 +14457,7 @@
           <w:sz w:val="22"/>
           <w:szCs w:val="22"/>
         </w:rPr>
+        <w:lastRenderedPageBreak/>
         <w:t>4.3.2 Neural Network (Multi-Layer Perceptron)</w:t>
       </w:r>
       <w:bookmarkEnd w:id="20"/>
@@ -15341,20 +15412,7 @@
                 <w:lang w:val="el-GR" w:eastAsia="el-GR"/>
                 <w14:ligatures w14:val="none"/>
               </w:rPr>
-              <w:t xml:space="preserve">Ο λόγος των προβλέψεων θετικής κλάσης (δημοφιλής) που ήταν πράγματι σωστές. Δηλαδή πόσο “ακριβείς” είμαστε όταν το μοντέλο προβλέπει ότι μια ταινία είναι δημοφιλής – </w:t>
-            </w:r>
-            <w:r>
-              <w:rPr>
-                <w:rFonts w:ascii="Aptos Narrow" w:eastAsia="Times New Roman" w:hAnsi="Aptos Narrow" w:cs="Times New Roman"/>
-                <w:color w:val="000000"/>
-                <w:kern w:val="0"/>
-                <w:sz w:val="20"/>
-                <w:szCs w:val="20"/>
-                <w:lang w:val="el-GR" w:eastAsia="el-GR"/>
-                <w14:ligatures w14:val="none"/>
-              </w:rPr>
-              <w:lastRenderedPageBreak/>
-              <w:t>συγκεκριμένα, $</w:t>
+              <w:t>Ο λόγος των προβλέψεων θετικής κλάσης (δημοφιλής) που ήταν πράγματι σωστές. Δηλαδή πόσο “ακριβείς” είμαστε όταν το μοντέλο προβλέπει ότι μια ταινία είναι δημοφιλής – συγκεκριμένα, $</w:t>
             </w:r>
             <w:proofErr w:type="spellStart"/>
             <w:r>
@@ -15682,7 +15740,6 @@
                 <w:lang w:eastAsia="el-GR"/>
                 <w14:ligatures w14:val="none"/>
               </w:rPr>
-              <w:lastRenderedPageBreak/>
               <w:t xml:space="preserve">Recall </w:t>
             </w:r>
           </w:p>
@@ -16142,6 +16199,7 @@
                 <w:lang w:eastAsia="el-GR"/>
                 <w14:ligatures w14:val="none"/>
               </w:rPr>
+              <w:lastRenderedPageBreak/>
               <w:t>Confusion Matrix</w:t>
             </w:r>
           </w:p>
@@ -18189,7 +18247,6 @@
                 <w:lang w:val="el-GR" w:eastAsia="el-GR"/>
                 <w14:ligatures w14:val="none"/>
               </w:rPr>
-              <w:lastRenderedPageBreak/>
               <w:t>Συνολική Ακρίβεια</w:t>
             </w:r>
           </w:p>
@@ -18257,37 +18314,7 @@
                 <w:lang w:val="el-GR" w:eastAsia="el-GR"/>
                 <w14:ligatures w14:val="none"/>
               </w:rPr>
-              <w:t xml:space="preserve"> (78.6%) σε σύγκριση με το SVM (76.6%). Η διαφορά δεν είναι πολύ μεγάλη, αλλά υποδηλώνει ότι συνολικά το </w:t>
-            </w:r>
-            <w:proofErr w:type="spellStart"/>
-            <w:r>
-              <w:rPr>
-                <w:rFonts w:ascii="Aptos Narrow" w:eastAsia="Times New Roman" w:hAnsi="Aptos Narrow" w:cs="Times New Roman"/>
-                <w:b w:val="0"/>
-                <w:bCs w:val="0"/>
-                <w:color w:val="000000"/>
-                <w:kern w:val="0"/>
-                <w:sz w:val="20"/>
-                <w:szCs w:val="20"/>
-                <w:lang w:val="el-GR" w:eastAsia="el-GR"/>
-                <w14:ligatures w14:val="none"/>
-              </w:rPr>
-              <w:t>νευρωνικό</w:t>
-            </w:r>
-            <w:proofErr w:type="spellEnd"/>
-            <w:r>
-              <w:rPr>
-                <w:rFonts w:ascii="Aptos Narrow" w:eastAsia="Times New Roman" w:hAnsi="Aptos Narrow" w:cs="Times New Roman"/>
-                <w:b w:val="0"/>
-                <w:bCs w:val="0"/>
-                <w:color w:val="000000"/>
-                <w:kern w:val="0"/>
-                <w:sz w:val="20"/>
-                <w:szCs w:val="20"/>
-                <w:lang w:val="el-GR" w:eastAsia="el-GR"/>
-                <w14:ligatures w14:val="none"/>
-              </w:rPr>
-              <w:t xml:space="preserve"> </w:t>
+              <w:t xml:space="preserve"> (78.6%) σε σύγκριση με το SVM (76.6%). Η διαφορά δεν είναι πολύ μεγάλη, αλλά υποδηλώνει ότι συνολικά το νευρωνικό </w:t>
             </w:r>
             <w:proofErr w:type="spellStart"/>
             <w:r>
@@ -18361,6 +18388,7 @@
                 <w:lang w:val="el-GR" w:eastAsia="el-GR"/>
                 <w14:ligatures w14:val="none"/>
               </w:rPr>
+              <w:lastRenderedPageBreak/>
               <w:t>Συμπεριφορά στην Κλάση 1</w:t>
             </w:r>
           </w:p>
